--- a/startbootstrap-business-casual-gh-pages/CS_4750_Project/Project Document.docx
+++ b/startbootstrap-business-casual-gh-pages/CS_4750_Project/Project Document.docx
@@ -7528,7 +7528,7 @@
         <w:spacing w:before="400" w:after="280" w:line="276" w:lineRule="auto"/>
         <w:ind w:firstLine="227"/>
         <w:rPr>
-          <w:rFonts w:ascii="Times New Roman" w:hAnsi="Times New Roman" w:cs="Times New Roman"/>
+          <w:rFonts w:ascii="Times New Roman" w:hAnsi="Times New Roman" w:cs="Times New Roman" w:hint="eastAsia"/>
           <w:szCs w:val="20"/>
         </w:rPr>
       </w:pPr>
@@ -7568,11 +7568,75 @@
         <w:autoSpaceDE/>
         <w:autoSpaceDN/>
         <w:spacing w:before="400" w:after="280" w:line="276" w:lineRule="auto"/>
-        <w:rPr>
-          <w:rFonts w:ascii="Times New Roman" w:hAnsi="Times New Roman" w:cs="Times New Roman"/>
-          <w:szCs w:val="20"/>
-        </w:rPr>
-      </w:pPr>
+        <w:ind w:firstLine="800"/>
+        <w:rPr>
+          <w:rFonts w:ascii="Times New Roman" w:hAnsi="Times New Roman" w:cs="Times New Roman"/>
+          <w:szCs w:val="20"/>
+        </w:rPr>
+      </w:pPr>
+      <w:r>
+        <w:rPr>
+          <w:rFonts w:ascii="Times New Roman" w:hAnsi="Times New Roman" w:cs="Times New Roman"/>
+          <w:szCs w:val="20"/>
+        </w:rPr>
+        <w:t xml:space="preserve">All </w:t>
+      </w:r>
+      <w:r>
+        <w:rPr>
+          <w:rFonts w:ascii="Times New Roman" w:hAnsi="Times New Roman" w:cs="Times New Roman" w:hint="eastAsia"/>
+          <w:szCs w:val="20"/>
+        </w:rPr>
+        <w:t>the dependencies are trivial since all attributes are linearly independent of each other.</w:t>
+      </w:r>
+      <w:r>
+        <w:rPr>
+          <w:rFonts w:ascii="Times New Roman" w:hAnsi="Times New Roman" w:cs="Times New Roman"/>
+          <w:szCs w:val="20"/>
+        </w:rPr>
+        <w:t xml:space="preserve"> It can be argued that </w:t>
+      </w:r>
+      <w:r>
+        <w:rPr>
+          <w:rFonts w:ascii="Times New Roman" w:hAnsi="Times New Roman" w:cs="Times New Roman"/>
+          <w:szCs w:val="20"/>
+        </w:rPr>
+        <w:t xml:space="preserve">Team_1 </w:t>
+      </w:r>
+      <w:r>
+        <w:rPr>
+          <w:rFonts w:ascii="Times New Roman" w:hAnsi="Times New Roman" w:cs="Times New Roman"/>
+          <w:szCs w:val="20"/>
+        </w:rPr>
+        <w:t xml:space="preserve">and </w:t>
+      </w:r>
+      <w:r>
+        <w:rPr>
+          <w:rFonts w:ascii="Times New Roman" w:hAnsi="Times New Roman" w:cs="Times New Roman"/>
+          <w:szCs w:val="20"/>
+        </w:rPr>
+        <w:t xml:space="preserve">Team_1_id along with Team_2 and Team_2_id </w:t>
+      </w:r>
+      <w:r>
+        <w:rPr>
+          <w:rFonts w:ascii="Times New Roman" w:hAnsi="Times New Roman" w:cs="Times New Roman"/>
+          <w:szCs w:val="20"/>
+        </w:rPr>
+        <w:t>can be considered linearly dependent, but for convenience factor, we considered the</w:t>
+      </w:r>
+      <w:r>
+        <w:rPr>
+          <w:rFonts w:ascii="Times New Roman" w:hAnsi="Times New Roman" w:cs="Times New Roman"/>
+          <w:szCs w:val="20"/>
+        </w:rPr>
+        <w:t xml:space="preserve">se </w:t>
+      </w:r>
+      <w:r>
+        <w:rPr>
+          <w:rFonts w:ascii="Times New Roman" w:hAnsi="Times New Roman" w:cs="Times New Roman"/>
+          <w:szCs w:val="20"/>
+        </w:rPr>
+        <w:t>attributes linearly independent.</w:t>
+      </w:r>
     </w:p>
     <w:p>
       <w:pPr>
@@ -7580,74 +7644,17 @@
         <w:autoSpaceDE/>
         <w:autoSpaceDN/>
         <w:spacing w:before="400" w:after="280" w:line="276" w:lineRule="auto"/>
-        <w:ind w:firstLine="800"/>
-        <w:rPr>
-          <w:rFonts w:ascii="Times New Roman" w:hAnsi="Times New Roman" w:cs="Times New Roman"/>
-          <w:szCs w:val="20"/>
-        </w:rPr>
-      </w:pPr>
-      <w:r>
-        <w:rPr>
-          <w:rFonts w:ascii="Times New Roman" w:hAnsi="Times New Roman" w:cs="Times New Roman"/>
-          <w:szCs w:val="20"/>
-        </w:rPr>
-        <w:t xml:space="preserve">All </w:t>
-      </w:r>
-      <w:r>
-        <w:rPr>
-          <w:rFonts w:ascii="Times New Roman" w:hAnsi="Times New Roman" w:cs="Times New Roman" w:hint="eastAsia"/>
-          <w:szCs w:val="20"/>
-        </w:rPr>
-        <w:t>the dependencies are trivial since all attributes are linearly independent of each other.</w:t>
-      </w:r>
-      <w:r>
-        <w:rPr>
-          <w:rFonts w:ascii="Times New Roman" w:hAnsi="Times New Roman" w:cs="Times New Roman"/>
-          <w:szCs w:val="20"/>
-        </w:rPr>
-        <w:t xml:space="preserve"> It can be argued that </w:t>
-      </w:r>
-      <w:r>
-        <w:rPr>
-          <w:rFonts w:ascii="Times New Roman" w:hAnsi="Times New Roman" w:cs="Times New Roman"/>
-          <w:szCs w:val="20"/>
-        </w:rPr>
-        <w:t xml:space="preserve">Team_1 </w:t>
-      </w:r>
-      <w:r>
-        <w:rPr>
-          <w:rFonts w:ascii="Times New Roman" w:hAnsi="Times New Roman" w:cs="Times New Roman"/>
-          <w:szCs w:val="20"/>
-        </w:rPr>
-        <w:t xml:space="preserve">and </w:t>
-      </w:r>
-      <w:r>
-        <w:rPr>
-          <w:rFonts w:ascii="Times New Roman" w:hAnsi="Times New Roman" w:cs="Times New Roman"/>
-          <w:szCs w:val="20"/>
-        </w:rPr>
-        <w:t xml:space="preserve">Team_1_id along with Team_2 and Team_2_id </w:t>
-      </w:r>
-      <w:r>
-        <w:rPr>
-          <w:rFonts w:ascii="Times New Roman" w:hAnsi="Times New Roman" w:cs="Times New Roman"/>
-          <w:szCs w:val="20"/>
-        </w:rPr>
-        <w:t>can be considered linearly dependent, but for convenience factor, we considered the</w:t>
-      </w:r>
-      <w:r>
-        <w:rPr>
-          <w:rFonts w:ascii="Times New Roman" w:hAnsi="Times New Roman" w:cs="Times New Roman"/>
-          <w:szCs w:val="20"/>
-        </w:rPr>
-        <w:t xml:space="preserve">se </w:t>
-      </w:r>
-      <w:r>
-        <w:rPr>
-          <w:rFonts w:ascii="Times New Roman" w:hAnsi="Times New Roman" w:cs="Times New Roman"/>
-          <w:szCs w:val="20"/>
-        </w:rPr>
-        <w:t>attributes linearly independent.</w:t>
+        <w:rPr>
+          <w:rFonts w:ascii="Times New Roman" w:hAnsi="Times New Roman" w:cs="Times New Roman"/>
+          <w:szCs w:val="20"/>
+        </w:rPr>
+      </w:pPr>
+      <w:r>
+        <w:rPr>
+          <w:rFonts w:ascii="Times New Roman" w:hAnsi="Times New Roman" w:cs="Times New Roman"/>
+          <w:szCs w:val="20"/>
+        </w:rPr>
+        <w:t>Calculating Fc:</w:t>
       </w:r>
     </w:p>
     <w:p>
@@ -7666,7 +7673,7 @@
           <w:rFonts w:ascii="Times New Roman" w:hAnsi="Times New Roman" w:cs="Times New Roman"/>
           <w:szCs w:val="20"/>
         </w:rPr>
-        <w:t>Calculating Fc:</w:t>
+        <w:t>All dependencies are trivial, so Fc is the empty set.</w:t>
       </w:r>
     </w:p>
     <w:p>
@@ -7685,7 +7692,7 @@
           <w:rFonts w:ascii="Times New Roman" w:hAnsi="Times New Roman" w:cs="Times New Roman"/>
           <w:szCs w:val="20"/>
         </w:rPr>
-        <w:t>All dependencies are trivial, so Fc is the empty set.</w:t>
+        <w:t>Deriving 3NF tables from Fc:</w:t>
       </w:r>
     </w:p>
     <w:p>
@@ -7704,7 +7711,21 @@
           <w:rFonts w:ascii="Times New Roman" w:hAnsi="Times New Roman" w:cs="Times New Roman"/>
           <w:szCs w:val="20"/>
         </w:rPr>
-        <w:t>Deriving 3NF tables from Fc:</w:t>
+        <w:t xml:space="preserve">Since all dependencies are trivial, the table containing </w:t>
+      </w:r>
+      <w:r>
+        <w:rPr>
+          <w:rFonts w:ascii="Times New Roman" w:hAnsi="Times New Roman" w:cs="Times New Roman"/>
+          <w:szCs w:val="20"/>
+        </w:rPr>
+        <w:t>all</w:t>
+      </w:r>
+      <w:r>
+        <w:rPr>
+          <w:rFonts w:ascii="Times New Roman" w:hAnsi="Times New Roman" w:cs="Times New Roman"/>
+          <w:szCs w:val="20"/>
+        </w:rPr>
+        <w:t xml:space="preserve"> the attribute is 3NF-compliant.</w:t>
       </w:r>
     </w:p>
     <w:p>
@@ -7718,27 +7739,8 @@
           <w:szCs w:val="20"/>
         </w:rPr>
       </w:pPr>
-      <w:r>
-        <w:rPr>
-          <w:rFonts w:ascii="Times New Roman" w:hAnsi="Times New Roman" w:cs="Times New Roman"/>
-          <w:szCs w:val="20"/>
-        </w:rPr>
-        <w:t xml:space="preserve">Since all dependencies are trivial, the table containing </w:t>
-      </w:r>
-      <w:r>
-        <w:rPr>
-          <w:rFonts w:ascii="Times New Roman" w:hAnsi="Times New Roman" w:cs="Times New Roman"/>
-          <w:szCs w:val="20"/>
-        </w:rPr>
-        <w:t>all</w:t>
-      </w:r>
-      <w:r>
-        <w:rPr>
-          <w:rFonts w:ascii="Times New Roman" w:hAnsi="Times New Roman" w:cs="Times New Roman"/>
-          <w:szCs w:val="20"/>
-        </w:rPr>
-        <w:t xml:space="preserve"> the attribute is 3NF-compliant.</w:t>
-      </w:r>
+      <w:bookmarkStart w:id="3" w:name="_GoBack"/>
+      <w:bookmarkEnd w:id="3"/>
     </w:p>
     <w:p>
       <w:pPr>
@@ -7829,7 +7831,8 @@
         <w:widowControl/>
         <w:wordWrap/>
         <w:autoSpaceDE/>
-        <w:spacing w:before="520" w:after="280" w:line="240" w:lineRule="auto"/>
+        <w:spacing w:before="520" w:after="280" w:line="480" w:lineRule="auto"/>
+        <w:ind w:firstLineChars="100" w:firstLine="200"/>
         <w:rPr>
           <w:rFonts w:ascii="Times" w:eastAsia="맑은 고딕" w:hAnsi="Times" w:cs="Times New Roman"/>
           <w:kern w:val="0"/>
@@ -7853,7 +7856,7 @@
           <w:szCs w:val="20"/>
           <w:lang w:eastAsia="de-DE"/>
         </w:rPr>
-        <w:t>“P</w:t>
+        <w:t>phpMyAdmin</w:t>
       </w:r>
       <w:r>
         <w:rPr>
@@ -7862,7 +7865,7 @@
           <w:szCs w:val="20"/>
           <w:lang w:eastAsia="de-DE"/>
         </w:rPr>
-        <w:t>hpMyAdmin</w:t>
+        <w:t>.</w:t>
       </w:r>
       <w:r>
         <w:rPr>
@@ -7871,7 +7874,7 @@
           <w:szCs w:val="20"/>
           <w:lang w:eastAsia="de-DE"/>
         </w:rPr>
-        <w:t>”</w:t>
+        <w:t xml:space="preserve"> Checks, </w:t>
       </w:r>
       <w:r>
         <w:rPr>
@@ -7880,7 +7883,7 @@
           <w:szCs w:val="20"/>
           <w:lang w:eastAsia="de-DE"/>
         </w:rPr>
-        <w:t>.</w:t>
+        <w:t>Triggers</w:t>
       </w:r>
       <w:r>
         <w:rPr>
@@ -7889,7 +7892,16 @@
           <w:szCs w:val="20"/>
           <w:lang w:eastAsia="de-DE"/>
         </w:rPr>
-        <w:t xml:space="preserve"> Checks and Triggers were also tested through inserting rows and testing the behavior of the checks and triggers.</w:t>
+        <w:t>, and Stored Procedures</w:t>
+      </w:r>
+      <w:r>
+        <w:rPr>
+          <w:rFonts w:ascii="Times" w:eastAsia="맑은 고딕" w:hAnsi="Times" w:cs="Times New Roman"/>
+          <w:kern w:val="0"/>
+          <w:szCs w:val="20"/>
+          <w:lang w:eastAsia="de-DE"/>
+        </w:rPr>
+        <w:t xml:space="preserve"> were also tested through inserting rows and testing the behavior of the checks and triggers.</w:t>
       </w:r>
       <w:r>
         <w:rPr>
@@ -8480,6 +8492,7 @@
           <w:rFonts w:ascii="Times New Roman" w:eastAsia="맑은 고딕" w:hAnsi="Times New Roman" w:cs="Times New Roman"/>
           <w:szCs w:val="20"/>
         </w:rPr>
+        <w:lastRenderedPageBreak/>
         <w:t xml:space="preserve">DELETE FROM </w:t>
       </w:r>
       <w:r>
@@ -8555,7 +8568,6 @@
                 <w:rFonts w:ascii="Times New Roman" w:hAnsi="Times New Roman"/>
                 <w:szCs w:val="20"/>
               </w:rPr>
-              <w:lastRenderedPageBreak/>
               <w:t>1</w:t>
             </w:r>
           </w:p>
@@ -11265,6 +11277,7 @@
           <w:rFonts w:ascii="Times New Roman" w:eastAsia="맑은 고딕" w:hAnsi="Times New Roman" w:cs="Times New Roman"/>
           <w:szCs w:val="20"/>
         </w:rPr>
+        <w:lastRenderedPageBreak/>
         <w:t>CALL getTopPL()</w:t>
       </w:r>
       <w:r>
@@ -11294,19 +11307,19 @@
         <w:tblLook w:val="04A0" w:firstRow="1" w:lastRow="0" w:firstColumn="1" w:lastColumn="0" w:noHBand="0" w:noVBand="1"/>
       </w:tblPr>
       <w:tblGrid>
-        <w:gridCol w:w="564"/>
-        <w:gridCol w:w="597"/>
-        <w:gridCol w:w="308"/>
-        <w:gridCol w:w="260"/>
-        <w:gridCol w:w="1119"/>
-        <w:gridCol w:w="364"/>
-        <w:gridCol w:w="383"/>
-        <w:gridCol w:w="349"/>
-        <w:gridCol w:w="471"/>
-        <w:gridCol w:w="1072"/>
-        <w:gridCol w:w="449"/>
-        <w:gridCol w:w="504"/>
-        <w:gridCol w:w="460"/>
+        <w:gridCol w:w="457"/>
+        <w:gridCol w:w="665"/>
+        <w:gridCol w:w="256"/>
+        <w:gridCol w:w="241"/>
+        <w:gridCol w:w="1279"/>
+        <w:gridCol w:w="310"/>
+        <w:gridCol w:w="473"/>
+        <w:gridCol w:w="330"/>
+        <w:gridCol w:w="380"/>
+        <w:gridCol w:w="1092"/>
+        <w:gridCol w:w="362"/>
+        <w:gridCol w:w="407"/>
+        <w:gridCol w:w="419"/>
       </w:tblGrid>
       <w:tr>
         <w:tc>
@@ -11334,7 +11347,8 @@
                 <w:bCs/>
                 <w:color w:val="333333"/>
                 <w:kern w:val="0"/>
-                <w:szCs w:val="20"/>
+                <w:sz w:val="16"/>
+                <w:szCs w:val="16"/>
               </w:rPr>
             </w:pPr>
             <w:r>
@@ -11344,9 +11358,9 @@
                 <w:bCs/>
                 <w:color w:val="333333"/>
                 <w:kern w:val="0"/>
-                <w:szCs w:val="20"/>
-              </w:rPr>
-              <w:lastRenderedPageBreak/>
+                <w:sz w:val="16"/>
+                <w:szCs w:val="16"/>
+              </w:rPr>
               <w:t>fname</w:t>
             </w:r>
           </w:p>
@@ -11376,7 +11390,8 @@
                 <w:bCs/>
                 <w:color w:val="333333"/>
                 <w:kern w:val="0"/>
-                <w:szCs w:val="20"/>
+                <w:sz w:val="16"/>
+                <w:szCs w:val="16"/>
               </w:rPr>
             </w:pPr>
             <w:r>
@@ -11386,7 +11401,8 @@
                 <w:bCs/>
                 <w:color w:val="333333"/>
                 <w:kern w:val="0"/>
-                <w:szCs w:val="20"/>
+                <w:sz w:val="16"/>
+                <w:szCs w:val="16"/>
               </w:rPr>
               <w:t>lname</w:t>
             </w:r>
@@ -11417,7 +11433,8 @@
                 <w:bCs/>
                 <w:color w:val="333333"/>
                 <w:kern w:val="0"/>
-                <w:szCs w:val="20"/>
+                <w:sz w:val="16"/>
+                <w:szCs w:val="16"/>
               </w:rPr>
             </w:pPr>
             <w:r>
@@ -11427,7 +11444,8 @@
                 <w:bCs/>
                 <w:color w:val="333333"/>
                 <w:kern w:val="0"/>
-                <w:szCs w:val="20"/>
+                <w:sz w:val="16"/>
+                <w:szCs w:val="16"/>
               </w:rPr>
               <w:t>occ</w:t>
             </w:r>
@@ -11465,7 +11483,8 @@
                 <w:bCs/>
                 <w:color w:val="333333"/>
                 <w:kern w:val="0"/>
-                <w:szCs w:val="20"/>
+                <w:sz w:val="16"/>
+                <w:szCs w:val="16"/>
               </w:rPr>
             </w:pPr>
             <w:r>
@@ -11475,7 +11494,8 @@
                 <w:bCs/>
                 <w:color w:val="333333"/>
                 <w:kern w:val="0"/>
-                <w:szCs w:val="20"/>
+                <w:sz w:val="16"/>
+                <w:szCs w:val="16"/>
               </w:rPr>
               <w:t>No</w:t>
             </w:r>
@@ -11513,7 +11533,8 @@
                 <w:bCs/>
                 <w:color w:val="333333"/>
                 <w:kern w:val="0"/>
-                <w:szCs w:val="20"/>
+                <w:sz w:val="16"/>
+                <w:szCs w:val="16"/>
               </w:rPr>
             </w:pPr>
             <w:r>
@@ -11523,7 +11544,8 @@
                 <w:bCs/>
                 <w:color w:val="333333"/>
                 <w:kern w:val="0"/>
-                <w:szCs w:val="20"/>
+                <w:sz w:val="16"/>
+                <w:szCs w:val="16"/>
               </w:rPr>
               <w:t>Name</w:t>
             </w:r>
@@ -11554,7 +11576,8 @@
                 <w:bCs/>
                 <w:color w:val="333333"/>
                 <w:kern w:val="0"/>
-                <w:szCs w:val="20"/>
+                <w:sz w:val="16"/>
+                <w:szCs w:val="16"/>
               </w:rPr>
             </w:pPr>
             <w:r>
@@ -11564,7 +11587,8 @@
                 <w:bCs/>
                 <w:color w:val="333333"/>
                 <w:kern w:val="0"/>
-                <w:szCs w:val="20"/>
+                <w:sz w:val="16"/>
+                <w:szCs w:val="16"/>
               </w:rPr>
               <w:t>Pos</w:t>
             </w:r>
@@ -11602,7 +11626,8 @@
                 <w:bCs/>
                 <w:color w:val="333333"/>
                 <w:kern w:val="0"/>
-                <w:szCs w:val="20"/>
+                <w:sz w:val="16"/>
+                <w:szCs w:val="16"/>
               </w:rPr>
             </w:pPr>
             <w:r>
@@ -11612,7 +11637,8 @@
                 <w:bCs/>
                 <w:color w:val="333333"/>
                 <w:kern w:val="0"/>
-                <w:szCs w:val="20"/>
+                <w:sz w:val="16"/>
+                <w:szCs w:val="16"/>
               </w:rPr>
               <w:t>Ht</w:t>
             </w:r>
@@ -11650,7 +11676,8 @@
                 <w:bCs/>
                 <w:color w:val="333333"/>
                 <w:kern w:val="0"/>
-                <w:szCs w:val="20"/>
+                <w:sz w:val="16"/>
+                <w:szCs w:val="16"/>
               </w:rPr>
             </w:pPr>
             <w:r>
@@ -11660,7 +11687,8 @@
                 <w:bCs/>
                 <w:color w:val="333333"/>
                 <w:kern w:val="0"/>
-                <w:szCs w:val="20"/>
+                <w:sz w:val="16"/>
+                <w:szCs w:val="16"/>
               </w:rPr>
               <w:t>Wt</w:t>
             </w:r>
@@ -11698,7 +11726,8 @@
                 <w:bCs/>
                 <w:color w:val="333333"/>
                 <w:kern w:val="0"/>
-                <w:szCs w:val="20"/>
+                <w:sz w:val="16"/>
+                <w:szCs w:val="16"/>
               </w:rPr>
             </w:pPr>
             <w:r>
@@ -11708,7 +11737,8 @@
                 <w:bCs/>
                 <w:color w:val="333333"/>
                 <w:kern w:val="0"/>
-                <w:szCs w:val="20"/>
+                <w:sz w:val="16"/>
+                <w:szCs w:val="16"/>
               </w:rPr>
               <w:t>Class</w:t>
             </w:r>
@@ -11746,7 +11776,8 @@
                 <w:bCs/>
                 <w:color w:val="333333"/>
                 <w:kern w:val="0"/>
-                <w:szCs w:val="20"/>
+                <w:sz w:val="16"/>
+                <w:szCs w:val="16"/>
               </w:rPr>
             </w:pPr>
             <w:r>
@@ -11756,7 +11787,8 @@
                 <w:bCs/>
                 <w:color w:val="333333"/>
                 <w:kern w:val="0"/>
-                <w:szCs w:val="20"/>
+                <w:sz w:val="16"/>
+                <w:szCs w:val="16"/>
               </w:rPr>
               <w:t>Hometown</w:t>
             </w:r>
@@ -11794,7 +11826,8 @@
                 <w:bCs/>
                 <w:color w:val="333333"/>
                 <w:kern w:val="0"/>
-                <w:szCs w:val="20"/>
+                <w:sz w:val="16"/>
+                <w:szCs w:val="16"/>
               </w:rPr>
             </w:pPr>
             <w:r>
@@ -11804,7 +11837,8 @@
                 <w:bCs/>
                 <w:color w:val="333333"/>
                 <w:kern w:val="0"/>
-                <w:szCs w:val="20"/>
+                <w:sz w:val="16"/>
+                <w:szCs w:val="16"/>
               </w:rPr>
               <w:t>State</w:t>
             </w:r>
@@ -11842,7 +11876,8 @@
                 <w:bCs/>
                 <w:color w:val="333333"/>
                 <w:kern w:val="0"/>
-                <w:szCs w:val="20"/>
+                <w:sz w:val="16"/>
+                <w:szCs w:val="16"/>
               </w:rPr>
             </w:pPr>
             <w:r>
@@ -11852,7 +11887,8 @@
                 <w:bCs/>
                 <w:color w:val="333333"/>
                 <w:kern w:val="0"/>
-                <w:szCs w:val="20"/>
+                <w:sz w:val="16"/>
+                <w:szCs w:val="16"/>
               </w:rPr>
               <w:t>Team</w:t>
             </w:r>
@@ -11890,7 +11926,8 @@
                 <w:bCs/>
                 <w:color w:val="333333"/>
                 <w:kern w:val="0"/>
-                <w:szCs w:val="20"/>
+                <w:sz w:val="16"/>
+                <w:szCs w:val="16"/>
               </w:rPr>
             </w:pPr>
             <w:r>
@@ -11900,7 +11937,8 @@
                 <w:bCs/>
                 <w:color w:val="333333"/>
                 <w:kern w:val="0"/>
-                <w:szCs w:val="20"/>
+                <w:sz w:val="16"/>
+                <w:szCs w:val="16"/>
               </w:rPr>
               <w:t>UID</w:t>
             </w:r>
@@ -11928,14 +11966,16 @@
               <w:rPr>
                 <w:rFonts w:ascii="Arial" w:hAnsi="Arial" w:cs="Arial"/>
                 <w:color w:val="000000"/>
-                <w:szCs w:val="20"/>
+                <w:sz w:val="16"/>
+                <w:szCs w:val="16"/>
               </w:rPr>
             </w:pPr>
             <w:r>
               <w:rPr>
                 <w:rFonts w:ascii="Arial" w:hAnsi="Arial" w:cs="Arial"/>
                 <w:color w:val="000000"/>
-                <w:szCs w:val="20"/>
+                <w:sz w:val="16"/>
+                <w:szCs w:val="16"/>
               </w:rPr>
               <w:t>D</w:t>
             </w:r>
@@ -11957,14 +11997,16 @@
               <w:rPr>
                 <w:rFonts w:ascii="Arial" w:hAnsi="Arial" w:cs="Arial"/>
                 <w:color w:val="000000"/>
-                <w:szCs w:val="20"/>
+                <w:sz w:val="16"/>
+                <w:szCs w:val="16"/>
               </w:rPr>
             </w:pPr>
             <w:r>
               <w:rPr>
                 <w:rFonts w:ascii="Arial" w:hAnsi="Arial" w:cs="Arial"/>
                 <w:color w:val="000000"/>
-                <w:szCs w:val="20"/>
+                <w:sz w:val="16"/>
+                <w:szCs w:val="16"/>
               </w:rPr>
               <w:t>Brown</w:t>
             </w:r>
@@ -11987,14 +12029,16 @@
               <w:rPr>
                 <w:rFonts w:ascii="Arial" w:hAnsi="Arial" w:cs="Arial"/>
                 <w:color w:val="000000"/>
-                <w:szCs w:val="20"/>
+                <w:sz w:val="16"/>
+                <w:szCs w:val="16"/>
               </w:rPr>
             </w:pPr>
             <w:r>
               <w:rPr>
                 <w:rFonts w:ascii="Arial" w:hAnsi="Arial" w:cs="Arial"/>
                 <w:color w:val="000000"/>
-                <w:szCs w:val="20"/>
+                <w:sz w:val="16"/>
+                <w:szCs w:val="16"/>
               </w:rPr>
               <w:t>5</w:t>
             </w:r>
@@ -12024,14 +12068,16 @@
               <w:rPr>
                 <w:rFonts w:ascii="Arial" w:hAnsi="Arial" w:cs="Arial"/>
                 <w:color w:val="000000"/>
-                <w:szCs w:val="20"/>
+                <w:sz w:val="16"/>
+                <w:szCs w:val="16"/>
               </w:rPr>
             </w:pPr>
             <w:r>
               <w:rPr>
                 <w:rFonts w:ascii="Arial" w:hAnsi="Arial" w:cs="Arial"/>
                 <w:color w:val="000000"/>
-                <w:szCs w:val="20"/>
+                <w:sz w:val="16"/>
+                <w:szCs w:val="16"/>
               </w:rPr>
               <w:t>44</w:t>
             </w:r>
@@ -12060,14 +12106,16 @@
               <w:rPr>
                 <w:rFonts w:ascii="Arial" w:hAnsi="Arial" w:cs="Arial"/>
                 <w:color w:val="000000"/>
-                <w:szCs w:val="20"/>
+                <w:sz w:val="16"/>
+                <w:szCs w:val="16"/>
               </w:rPr>
             </w:pPr>
             <w:r>
               <w:rPr>
                 <w:rFonts w:ascii="Arial" w:hAnsi="Arial" w:cs="Arial"/>
                 <w:color w:val="000000"/>
-                <w:szCs w:val="20"/>
+                <w:sz w:val="16"/>
+                <w:szCs w:val="16"/>
               </w:rPr>
               <w:t>Dia'Vante Browna</w:t>
             </w:r>
@@ -12089,14 +12137,16 @@
               <w:rPr>
                 <w:rFonts w:ascii="Arial" w:hAnsi="Arial" w:cs="Arial"/>
                 <w:color w:val="000000"/>
-                <w:szCs w:val="20"/>
+                <w:sz w:val="16"/>
+                <w:szCs w:val="16"/>
               </w:rPr>
             </w:pPr>
             <w:r>
               <w:rPr>
                 <w:rFonts w:ascii="Arial" w:hAnsi="Arial" w:cs="Arial"/>
                 <w:color w:val="000000"/>
-                <w:szCs w:val="20"/>
+                <w:sz w:val="16"/>
+                <w:szCs w:val="16"/>
               </w:rPr>
               <w:t>DE</w:t>
             </w:r>
@@ -12125,14 +12175,16 @@
               <w:rPr>
                 <w:rFonts w:ascii="Arial" w:hAnsi="Arial" w:cs="Arial"/>
                 <w:color w:val="000000"/>
-                <w:szCs w:val="20"/>
+                <w:sz w:val="16"/>
+                <w:szCs w:val="16"/>
               </w:rPr>
             </w:pPr>
             <w:r>
               <w:rPr>
                 <w:rFonts w:ascii="Arial" w:hAnsi="Arial" w:cs="Arial"/>
                 <w:color w:val="000000"/>
-                <w:szCs w:val="20"/>
+                <w:sz w:val="16"/>
+                <w:szCs w:val="16"/>
               </w:rPr>
               <w:t>06-02</w:t>
             </w:r>
@@ -12162,14 +12214,16 @@
               <w:rPr>
                 <w:rFonts w:ascii="Arial" w:hAnsi="Arial" w:cs="Arial"/>
                 <w:color w:val="000000"/>
-                <w:szCs w:val="20"/>
+                <w:sz w:val="16"/>
+                <w:szCs w:val="16"/>
               </w:rPr>
             </w:pPr>
             <w:r>
               <w:rPr>
                 <w:rFonts w:ascii="Arial" w:hAnsi="Arial" w:cs="Arial"/>
                 <w:color w:val="000000"/>
-                <w:szCs w:val="20"/>
+                <w:sz w:val="16"/>
+                <w:szCs w:val="16"/>
               </w:rPr>
               <w:t>245</w:t>
             </w:r>
@@ -12199,14 +12253,16 @@
               <w:rPr>
                 <w:rFonts w:ascii="Arial" w:hAnsi="Arial" w:cs="Arial"/>
                 <w:color w:val="000000"/>
-                <w:szCs w:val="20"/>
+                <w:sz w:val="16"/>
+                <w:szCs w:val="16"/>
               </w:rPr>
             </w:pPr>
             <w:r>
               <w:rPr>
                 <w:rFonts w:ascii="Arial" w:hAnsi="Arial" w:cs="Arial"/>
                 <w:color w:val="000000"/>
-                <w:szCs w:val="20"/>
+                <w:sz w:val="16"/>
+                <w:szCs w:val="16"/>
               </w:rPr>
               <w:t>JR</w:t>
             </w:r>
@@ -12235,14 +12291,16 @@
               <w:rPr>
                 <w:rFonts w:ascii="Arial" w:hAnsi="Arial" w:cs="Arial"/>
                 <w:color w:val="000000"/>
-                <w:szCs w:val="20"/>
+                <w:sz w:val="16"/>
+                <w:szCs w:val="16"/>
               </w:rPr>
             </w:pPr>
             <w:r>
               <w:rPr>
                 <w:rFonts w:ascii="Arial" w:hAnsi="Arial" w:cs="Arial"/>
                 <w:color w:val="000000"/>
-                <w:szCs w:val="20"/>
+                <w:sz w:val="16"/>
+                <w:szCs w:val="16"/>
               </w:rPr>
               <w:t>Greensboro</w:t>
             </w:r>
@@ -12271,14 +12329,16 @@
               <w:rPr>
                 <w:rFonts w:ascii="Arial" w:hAnsi="Arial" w:cs="Arial"/>
                 <w:color w:val="000000"/>
-                <w:szCs w:val="20"/>
+                <w:sz w:val="16"/>
+                <w:szCs w:val="16"/>
               </w:rPr>
             </w:pPr>
             <w:r>
               <w:rPr>
                 <w:rFonts w:ascii="Arial" w:hAnsi="Arial" w:cs="Arial"/>
                 <w:color w:val="000000"/>
-                <w:szCs w:val="20"/>
+                <w:sz w:val="16"/>
+                <w:szCs w:val="16"/>
               </w:rPr>
               <w:t>NC</w:t>
             </w:r>
@@ -12307,14 +12367,16 @@
               <w:rPr>
                 <w:rFonts w:ascii="Arial" w:hAnsi="Arial" w:cs="Arial"/>
                 <w:color w:val="000000"/>
-                <w:szCs w:val="20"/>
+                <w:sz w:val="16"/>
+                <w:szCs w:val="16"/>
               </w:rPr>
             </w:pPr>
             <w:r>
               <w:rPr>
                 <w:rFonts w:ascii="Arial" w:hAnsi="Arial" w:cs="Arial"/>
                 <w:color w:val="000000"/>
-                <w:szCs w:val="20"/>
+                <w:sz w:val="16"/>
+                <w:szCs w:val="16"/>
               </w:rPr>
               <w:t>Lib</w:t>
             </w:r>
@@ -12343,14 +12405,16 @@
               <w:rPr>
                 <w:rFonts w:ascii="Arial" w:hAnsi="Arial" w:cs="Arial"/>
                 <w:color w:val="000000"/>
-                <w:szCs w:val="20"/>
+                <w:sz w:val="16"/>
+                <w:szCs w:val="16"/>
               </w:rPr>
             </w:pPr>
             <w:r>
               <w:rPr>
                 <w:rFonts w:ascii="Arial" w:hAnsi="Arial" w:cs="Arial"/>
                 <w:color w:val="000000"/>
-                <w:szCs w:val="20"/>
+                <w:sz w:val="16"/>
+                <w:szCs w:val="16"/>
               </w:rPr>
               <w:t>3051</w:t>
             </w:r>
@@ -12378,15 +12442,16 @@
               <w:rPr>
                 <w:rFonts w:ascii="Arial" w:hAnsi="Arial" w:cs="Arial"/>
                 <w:color w:val="000000"/>
-                <w:szCs w:val="20"/>
-              </w:rPr>
-            </w:pPr>
-            <w:bookmarkStart w:id="3" w:name="_GoBack" w:colFirst="0" w:colLast="12"/>
+                <w:sz w:val="16"/>
+                <w:szCs w:val="16"/>
+              </w:rPr>
+            </w:pPr>
             <w:r>
               <w:rPr>
                 <w:rFonts w:ascii="Arial" w:hAnsi="Arial" w:cs="Arial"/>
                 <w:color w:val="000000"/>
-                <w:szCs w:val="20"/>
+                <w:sz w:val="16"/>
+                <w:szCs w:val="16"/>
               </w:rPr>
               <w:t>J</w:t>
             </w:r>
@@ -12408,14 +12473,16 @@
               <w:rPr>
                 <w:rFonts w:ascii="Arial" w:hAnsi="Arial" w:cs="Arial"/>
                 <w:color w:val="000000"/>
-                <w:szCs w:val="20"/>
+                <w:sz w:val="16"/>
+                <w:szCs w:val="16"/>
               </w:rPr>
             </w:pPr>
             <w:r>
               <w:rPr>
                 <w:rFonts w:ascii="Arial" w:hAnsi="Arial" w:cs="Arial"/>
                 <w:color w:val="000000"/>
-                <w:szCs w:val="20"/>
+                <w:sz w:val="16"/>
+                <w:szCs w:val="16"/>
               </w:rPr>
               <w:t>Smith</w:t>
             </w:r>
@@ -12438,14 +12505,16 @@
               <w:rPr>
                 <w:rFonts w:ascii="Arial" w:hAnsi="Arial" w:cs="Arial"/>
                 <w:color w:val="000000"/>
-                <w:szCs w:val="20"/>
+                <w:sz w:val="16"/>
+                <w:szCs w:val="16"/>
               </w:rPr>
             </w:pPr>
             <w:r>
               <w:rPr>
                 <w:rFonts w:ascii="Arial" w:hAnsi="Arial" w:cs="Arial"/>
                 <w:color w:val="000000"/>
-                <w:szCs w:val="20"/>
+                <w:sz w:val="16"/>
+                <w:szCs w:val="16"/>
               </w:rPr>
               <w:t>1</w:t>
             </w:r>
@@ -12474,14 +12543,16 @@
               <w:rPr>
                 <w:rFonts w:ascii="Arial" w:hAnsi="Arial" w:cs="Arial"/>
                 <w:color w:val="000000"/>
-                <w:szCs w:val="20"/>
+                <w:sz w:val="16"/>
+                <w:szCs w:val="16"/>
               </w:rPr>
             </w:pPr>
             <w:r>
               <w:rPr>
                 <w:rFonts w:ascii="Arial" w:hAnsi="Arial" w:cs="Arial"/>
                 <w:color w:val="000000"/>
-                <w:szCs w:val="20"/>
+                <w:sz w:val="16"/>
+                <w:szCs w:val="16"/>
               </w:rPr>
               <w:t>83</w:t>
             </w:r>
@@ -12509,14 +12580,16 @@
               <w:rPr>
                 <w:rFonts w:ascii="Arial" w:hAnsi="Arial" w:cs="Arial"/>
                 <w:color w:val="000000"/>
-                <w:szCs w:val="20"/>
+                <w:sz w:val="16"/>
+                <w:szCs w:val="16"/>
               </w:rPr>
             </w:pPr>
             <w:r>
               <w:rPr>
                 <w:rFonts w:ascii="Arial" w:hAnsi="Arial" w:cs="Arial"/>
                 <w:color w:val="000000"/>
-                <w:szCs w:val="20"/>
+                <w:sz w:val="16"/>
+                <w:szCs w:val="16"/>
               </w:rPr>
               <w:t>Justin Smitha</w:t>
             </w:r>
@@ -12538,14 +12611,16 @@
               <w:rPr>
                 <w:rFonts w:ascii="Arial" w:hAnsi="Arial" w:cs="Arial"/>
                 <w:color w:val="000000"/>
-                <w:szCs w:val="20"/>
+                <w:sz w:val="16"/>
+                <w:szCs w:val="16"/>
               </w:rPr>
             </w:pPr>
             <w:r>
               <w:rPr>
                 <w:rFonts w:ascii="Arial" w:hAnsi="Arial" w:cs="Arial"/>
                 <w:color w:val="000000"/>
-                <w:szCs w:val="20"/>
+                <w:sz w:val="16"/>
+                <w:szCs w:val="16"/>
               </w:rPr>
               <w:t>WR</w:t>
             </w:r>
@@ -12573,14 +12648,16 @@
               <w:rPr>
                 <w:rFonts w:ascii="Arial" w:hAnsi="Arial" w:cs="Arial"/>
                 <w:color w:val="000000"/>
-                <w:szCs w:val="20"/>
+                <w:sz w:val="16"/>
+                <w:szCs w:val="16"/>
               </w:rPr>
             </w:pPr>
             <w:r>
               <w:rPr>
                 <w:rFonts w:ascii="Arial" w:hAnsi="Arial" w:cs="Arial"/>
                 <w:color w:val="000000"/>
-                <w:szCs w:val="20"/>
+                <w:sz w:val="16"/>
+                <w:szCs w:val="16"/>
               </w:rPr>
               <w:t>06-02</w:t>
             </w:r>
@@ -12609,14 +12686,16 @@
               <w:rPr>
                 <w:rFonts w:ascii="Arial" w:hAnsi="Arial" w:cs="Arial"/>
                 <w:color w:val="000000"/>
-                <w:szCs w:val="20"/>
+                <w:sz w:val="16"/>
+                <w:szCs w:val="16"/>
               </w:rPr>
             </w:pPr>
             <w:r>
               <w:rPr>
                 <w:rFonts w:ascii="Arial" w:hAnsi="Arial" w:cs="Arial"/>
                 <w:color w:val="000000"/>
-                <w:szCs w:val="20"/>
+                <w:sz w:val="16"/>
+                <w:szCs w:val="16"/>
               </w:rPr>
               <w:t>165</w:t>
             </w:r>
@@ -12645,14 +12724,16 @@
               <w:rPr>
                 <w:rFonts w:ascii="Arial" w:hAnsi="Arial" w:cs="Arial"/>
                 <w:color w:val="000000"/>
-                <w:szCs w:val="20"/>
+                <w:sz w:val="16"/>
+                <w:szCs w:val="16"/>
               </w:rPr>
             </w:pPr>
             <w:r>
               <w:rPr>
                 <w:rFonts w:ascii="Arial" w:hAnsi="Arial" w:cs="Arial"/>
                 <w:color w:val="000000"/>
-                <w:szCs w:val="20"/>
+                <w:sz w:val="16"/>
+                <w:szCs w:val="16"/>
               </w:rPr>
               <w:t>FR</w:t>
             </w:r>
@@ -12680,14 +12761,16 @@
               <w:rPr>
                 <w:rFonts w:ascii="Arial" w:hAnsi="Arial" w:cs="Arial"/>
                 <w:color w:val="000000"/>
-                <w:szCs w:val="20"/>
+                <w:sz w:val="16"/>
+                <w:szCs w:val="16"/>
               </w:rPr>
             </w:pPr>
             <w:r>
               <w:rPr>
                 <w:rFonts w:ascii="Arial" w:hAnsi="Arial" w:cs="Arial"/>
                 <w:color w:val="000000"/>
-                <w:szCs w:val="20"/>
+                <w:sz w:val="16"/>
+                <w:szCs w:val="16"/>
               </w:rPr>
               <w:t>Richmond</w:t>
             </w:r>
@@ -12715,14 +12798,16 @@
               <w:rPr>
                 <w:rFonts w:ascii="Arial" w:hAnsi="Arial" w:cs="Arial"/>
                 <w:color w:val="000000"/>
-                <w:szCs w:val="20"/>
+                <w:sz w:val="16"/>
+                <w:szCs w:val="16"/>
               </w:rPr>
             </w:pPr>
             <w:r>
               <w:rPr>
                 <w:rFonts w:ascii="Arial" w:hAnsi="Arial" w:cs="Arial"/>
                 <w:color w:val="000000"/>
-                <w:szCs w:val="20"/>
+                <w:sz w:val="16"/>
+                <w:szCs w:val="16"/>
               </w:rPr>
               <w:t>VA</w:t>
             </w:r>
@@ -12750,14 +12835,16 @@
               <w:rPr>
                 <w:rFonts w:ascii="Arial" w:hAnsi="Arial" w:cs="Arial"/>
                 <w:color w:val="000000"/>
-                <w:szCs w:val="20"/>
+                <w:sz w:val="16"/>
+                <w:szCs w:val="16"/>
               </w:rPr>
             </w:pPr>
             <w:r>
               <w:rPr>
                 <w:rFonts w:ascii="Arial" w:hAnsi="Arial" w:cs="Arial"/>
                 <w:color w:val="000000"/>
-                <w:szCs w:val="20"/>
+                <w:sz w:val="16"/>
+                <w:szCs w:val="16"/>
               </w:rPr>
               <w:t>nor</w:t>
             </w:r>
@@ -12785,21 +12872,22 @@
               <w:rPr>
                 <w:rFonts w:ascii="Arial" w:hAnsi="Arial" w:cs="Arial"/>
                 <w:color w:val="000000"/>
-                <w:szCs w:val="20"/>
+                <w:sz w:val="16"/>
+                <w:szCs w:val="16"/>
               </w:rPr>
             </w:pPr>
             <w:r>
               <w:rPr>
                 <w:rFonts w:ascii="Arial" w:hAnsi="Arial" w:cs="Arial"/>
                 <w:color w:val="000000"/>
-                <w:szCs w:val="20"/>
+                <w:sz w:val="16"/>
+                <w:szCs w:val="16"/>
               </w:rPr>
               <w:t>4072</w:t>
             </w:r>
           </w:p>
         </w:tc>
       </w:tr>
-      <w:bookmarkEnd w:id="3"/>
       <w:tr>
         <w:tc>
           <w:tcPr>
@@ -12817,13 +12905,24 @@
               <w:wordWrap/>
               <w:autoSpaceDE/>
               <w:autoSpaceDN/>
-              <w:spacing w:after="180"/>
-              <w:rPr>
-                <w:rFonts w:ascii="Arial" w:hAnsi="Arial" w:cs="Arial"/>
-                <w:color w:val="000000"/>
-                <w:szCs w:val="20"/>
-              </w:rPr>
-            </w:pPr>
+              <w:spacing w:before="24" w:after="24"/>
+              <w:ind w:left="24" w:right="24"/>
+              <w:rPr>
+                <w:rFonts w:ascii="Arial" w:hAnsi="Arial" w:cs="Arial"/>
+                <w:color w:val="444444"/>
+                <w:sz w:val="16"/>
+                <w:szCs w:val="16"/>
+              </w:rPr>
+            </w:pPr>
+            <w:r>
+              <w:rPr>
+                <w:rFonts w:ascii="Arial" w:hAnsi="Arial" w:cs="Arial"/>
+                <w:color w:val="444444"/>
+                <w:sz w:val="16"/>
+                <w:szCs w:val="16"/>
+              </w:rPr>
+              <w:t>D</w:t>
+            </w:r>
           </w:p>
         </w:tc>
         <w:tc>
@@ -12838,13 +12937,24 @@
           </w:tcPr>
           <w:p>
             <w:pPr>
-              <w:spacing w:after="180"/>
-              <w:rPr>
-                <w:rFonts w:ascii="Arial" w:hAnsi="Arial" w:cs="Arial"/>
-                <w:color w:val="000000"/>
-                <w:szCs w:val="20"/>
-              </w:rPr>
-            </w:pPr>
+              <w:spacing w:before="24" w:after="24"/>
+              <w:ind w:left="24" w:right="24"/>
+              <w:rPr>
+                <w:rFonts w:ascii="Arial" w:hAnsi="Arial" w:cs="Arial"/>
+                <w:color w:val="444444"/>
+                <w:sz w:val="16"/>
+                <w:szCs w:val="16"/>
+              </w:rPr>
+            </w:pPr>
+            <w:r>
+              <w:rPr>
+                <w:rFonts w:ascii="Arial" w:hAnsi="Arial" w:cs="Arial"/>
+                <w:color w:val="444444"/>
+                <w:sz w:val="16"/>
+                <w:szCs w:val="16"/>
+              </w:rPr>
+              <w:t>Davis</w:t>
+            </w:r>
           </w:p>
         </w:tc>
         <w:tc>
@@ -12859,14 +12969,24 @@
           </w:tcPr>
           <w:p>
             <w:pPr>
-              <w:spacing w:after="180"/>
-              <w:jc w:val="right"/>
-              <w:rPr>
-                <w:rFonts w:ascii="Arial" w:hAnsi="Arial" w:cs="Arial"/>
-                <w:color w:val="000000"/>
-                <w:szCs w:val="20"/>
-              </w:rPr>
-            </w:pPr>
+              <w:spacing w:before="24" w:after="24"/>
+              <w:ind w:left="24" w:right="24"/>
+              <w:rPr>
+                <w:rFonts w:ascii="Arial" w:hAnsi="Arial" w:cs="Arial"/>
+                <w:color w:val="444444"/>
+                <w:sz w:val="16"/>
+                <w:szCs w:val="16"/>
+              </w:rPr>
+            </w:pPr>
+            <w:r>
+              <w:rPr>
+                <w:rFonts w:ascii="Arial" w:hAnsi="Arial" w:cs="Arial"/>
+                <w:color w:val="444444"/>
+                <w:sz w:val="16"/>
+                <w:szCs w:val="16"/>
+              </w:rPr>
+              <w:t>10</w:t>
+            </w:r>
           </w:p>
         </w:tc>
         <w:tc>
@@ -12887,14 +13007,24 @@
           </w:tcPr>
           <w:p>
             <w:pPr>
-              <w:spacing w:after="180"/>
-              <w:jc w:val="left"/>
-              <w:rPr>
-                <w:rFonts w:ascii="Arial" w:hAnsi="Arial" w:cs="Arial"/>
-                <w:color w:val="000000"/>
-                <w:szCs w:val="20"/>
-              </w:rPr>
-            </w:pPr>
+              <w:spacing w:before="24" w:after="24"/>
+              <w:ind w:left="24" w:right="24"/>
+              <w:rPr>
+                <w:rFonts w:ascii="Arial" w:hAnsi="Arial" w:cs="Arial"/>
+                <w:color w:val="444444"/>
+                <w:sz w:val="16"/>
+                <w:szCs w:val="16"/>
+              </w:rPr>
+            </w:pPr>
+            <w:r>
+              <w:rPr>
+                <w:rFonts w:ascii="Arial" w:hAnsi="Arial" w:cs="Arial"/>
+                <w:color w:val="444444"/>
+                <w:sz w:val="16"/>
+                <w:szCs w:val="16"/>
+              </w:rPr>
+              <w:t>--</w:t>
+            </w:r>
           </w:p>
         </w:tc>
         <w:tc>
@@ -12915,13 +13045,24 @@
           </w:tcPr>
           <w:p>
             <w:pPr>
-              <w:spacing w:after="180"/>
-              <w:rPr>
-                <w:rFonts w:ascii="Arial" w:hAnsi="Arial" w:cs="Arial"/>
-                <w:color w:val="000000"/>
-                <w:szCs w:val="20"/>
-              </w:rPr>
-            </w:pPr>
+              <w:spacing w:before="24" w:after="24"/>
+              <w:ind w:left="24" w:right="24"/>
+              <w:rPr>
+                <w:rFonts w:ascii="Arial" w:hAnsi="Arial" w:cs="Arial"/>
+                <w:color w:val="444444"/>
+                <w:sz w:val="16"/>
+                <w:szCs w:val="16"/>
+              </w:rPr>
+            </w:pPr>
+            <w:r>
+              <w:rPr>
+                <w:rFonts w:ascii="Arial" w:hAnsi="Arial" w:cs="Arial"/>
+                <w:color w:val="444444"/>
+                <w:sz w:val="16"/>
+                <w:szCs w:val="16"/>
+              </w:rPr>
+              <w:t>Dillon Davis</w:t>
+            </w:r>
           </w:p>
         </w:tc>
         <w:tc>
@@ -12936,13 +13077,24 @@
           </w:tcPr>
           <w:p>
             <w:pPr>
-              <w:spacing w:after="180"/>
-              <w:rPr>
-                <w:rFonts w:ascii="Arial" w:hAnsi="Arial" w:cs="Arial"/>
-                <w:color w:val="000000"/>
-                <w:szCs w:val="20"/>
-              </w:rPr>
-            </w:pPr>
+              <w:spacing w:before="24" w:after="24"/>
+              <w:ind w:left="24" w:right="24"/>
+              <w:rPr>
+                <w:rFonts w:ascii="Arial" w:hAnsi="Arial" w:cs="Arial"/>
+                <w:color w:val="444444"/>
+                <w:sz w:val="16"/>
+                <w:szCs w:val="16"/>
+              </w:rPr>
+            </w:pPr>
+            <w:r>
+              <w:rPr>
+                <w:rFonts w:ascii="Arial" w:hAnsi="Arial" w:cs="Arial"/>
+                <w:color w:val="444444"/>
+                <w:sz w:val="16"/>
+                <w:szCs w:val="16"/>
+              </w:rPr>
+              <w:t>LB</w:t>
+            </w:r>
           </w:p>
         </w:tc>
         <w:tc>
@@ -12963,13 +13115,24 @@
           </w:tcPr>
           <w:p>
             <w:pPr>
-              <w:spacing w:after="180"/>
+              <w:spacing w:before="24" w:after="24"/>
+              <w:ind w:left="24" w:right="24"/>
               <w:rPr>
                 <w:rFonts w:ascii="Arial" w:hAnsi="Arial" w:cs="Arial"/>
                 <w:color w:val="000000"/>
-                <w:szCs w:val="20"/>
-              </w:rPr>
-            </w:pPr>
+                <w:sz w:val="16"/>
+                <w:szCs w:val="16"/>
+              </w:rPr>
+            </w:pPr>
+            <w:r>
+              <w:rPr>
+                <w:rFonts w:ascii="Arial" w:hAnsi="Arial" w:cs="Arial"/>
+                <w:color w:val="000000"/>
+                <w:sz w:val="16"/>
+                <w:szCs w:val="16"/>
+              </w:rPr>
+              <w:t>06-02</w:t>
+            </w:r>
           </w:p>
         </w:tc>
         <w:tc>
@@ -12990,14 +13153,24 @@
           </w:tcPr>
           <w:p>
             <w:pPr>
-              <w:spacing w:after="180"/>
-              <w:jc w:val="right"/>
-              <w:rPr>
-                <w:rFonts w:ascii="Arial" w:hAnsi="Arial" w:cs="Arial"/>
-                <w:color w:val="000000"/>
-                <w:szCs w:val="20"/>
-              </w:rPr>
-            </w:pPr>
+              <w:spacing w:before="24" w:after="24"/>
+              <w:ind w:left="24" w:right="24"/>
+              <w:rPr>
+                <w:rFonts w:ascii="Arial" w:hAnsi="Arial" w:cs="Arial"/>
+                <w:color w:val="444444"/>
+                <w:sz w:val="16"/>
+                <w:szCs w:val="16"/>
+              </w:rPr>
+            </w:pPr>
+            <w:r>
+              <w:rPr>
+                <w:rFonts w:ascii="Arial" w:hAnsi="Arial" w:cs="Arial"/>
+                <w:color w:val="444444"/>
+                <w:sz w:val="16"/>
+                <w:szCs w:val="16"/>
+              </w:rPr>
+              <w:t>210</w:t>
+            </w:r>
           </w:p>
         </w:tc>
         <w:tc>
@@ -13018,14 +13191,24 @@
           </w:tcPr>
           <w:p>
             <w:pPr>
-              <w:spacing w:after="180"/>
-              <w:jc w:val="left"/>
-              <w:rPr>
-                <w:rFonts w:ascii="Arial" w:hAnsi="Arial" w:cs="Arial"/>
-                <w:color w:val="000000"/>
-                <w:szCs w:val="20"/>
-              </w:rPr>
-            </w:pPr>
+              <w:spacing w:before="24" w:after="24"/>
+              <w:ind w:left="24" w:right="24"/>
+              <w:rPr>
+                <w:rFonts w:ascii="Arial" w:hAnsi="Arial" w:cs="Arial"/>
+                <w:color w:val="444444"/>
+                <w:sz w:val="16"/>
+                <w:szCs w:val="16"/>
+              </w:rPr>
+            </w:pPr>
+            <w:r>
+              <w:rPr>
+                <w:rFonts w:ascii="Arial" w:hAnsi="Arial" w:cs="Arial"/>
+                <w:color w:val="444444"/>
+                <w:sz w:val="16"/>
+                <w:szCs w:val="16"/>
+              </w:rPr>
+              <w:t>FR</w:t>
+            </w:r>
           </w:p>
         </w:tc>
         <w:tc>
@@ -13046,13 +13229,24 @@
           </w:tcPr>
           <w:p>
             <w:pPr>
-              <w:spacing w:after="180"/>
-              <w:rPr>
-                <w:rFonts w:ascii="Arial" w:hAnsi="Arial" w:cs="Arial"/>
-                <w:color w:val="000000"/>
-                <w:szCs w:val="20"/>
-              </w:rPr>
-            </w:pPr>
+              <w:spacing w:before="24" w:after="24"/>
+              <w:ind w:left="24" w:right="24"/>
+              <w:rPr>
+                <w:rFonts w:ascii="Arial" w:hAnsi="Arial" w:cs="Arial"/>
+                <w:color w:val="444444"/>
+                <w:sz w:val="16"/>
+                <w:szCs w:val="16"/>
+              </w:rPr>
+            </w:pPr>
+            <w:r>
+              <w:rPr>
+                <w:rFonts w:ascii="Arial" w:hAnsi="Arial" w:cs="Arial"/>
+                <w:color w:val="444444"/>
+                <w:sz w:val="16"/>
+                <w:szCs w:val="16"/>
+              </w:rPr>
+              <w:t>Bellaire</w:t>
+            </w:r>
           </w:p>
         </w:tc>
         <w:tc>
@@ -13073,13 +13267,24 @@
           </w:tcPr>
           <w:p>
             <w:pPr>
-              <w:spacing w:after="180"/>
-              <w:rPr>
-                <w:rFonts w:ascii="Arial" w:hAnsi="Arial" w:cs="Arial"/>
-                <w:color w:val="000000"/>
-                <w:szCs w:val="20"/>
-              </w:rPr>
-            </w:pPr>
+              <w:spacing w:before="24" w:after="24"/>
+              <w:ind w:left="24" w:right="24"/>
+              <w:rPr>
+                <w:rFonts w:ascii="Arial" w:hAnsi="Arial" w:cs="Arial"/>
+                <w:color w:val="444444"/>
+                <w:sz w:val="16"/>
+                <w:szCs w:val="16"/>
+              </w:rPr>
+            </w:pPr>
+            <w:r>
+              <w:rPr>
+                <w:rFonts w:ascii="Arial" w:hAnsi="Arial" w:cs="Arial"/>
+                <w:color w:val="444444"/>
+                <w:sz w:val="16"/>
+                <w:szCs w:val="16"/>
+              </w:rPr>
+              <w:t>TX</w:t>
+            </w:r>
           </w:p>
         </w:tc>
         <w:tc>
@@ -13100,13 +13305,24 @@
           </w:tcPr>
           <w:p>
             <w:pPr>
-              <w:spacing w:after="180"/>
-              <w:rPr>
-                <w:rFonts w:ascii="Arial" w:hAnsi="Arial" w:cs="Arial"/>
-                <w:color w:val="000000"/>
-                <w:szCs w:val="20"/>
-              </w:rPr>
-            </w:pPr>
+              <w:spacing w:before="24" w:after="24"/>
+              <w:ind w:left="24" w:right="24"/>
+              <w:rPr>
+                <w:rFonts w:ascii="Arial" w:hAnsi="Arial" w:cs="Arial"/>
+                <w:color w:val="444444"/>
+                <w:sz w:val="16"/>
+                <w:szCs w:val="16"/>
+              </w:rPr>
+            </w:pPr>
+            <w:r>
+              <w:rPr>
+                <w:rFonts w:ascii="Arial" w:hAnsi="Arial" w:cs="Arial"/>
+                <w:color w:val="444444"/>
+                <w:sz w:val="16"/>
+                <w:szCs w:val="16"/>
+              </w:rPr>
+              <w:t>UVA</w:t>
+            </w:r>
           </w:p>
         </w:tc>
         <w:tc>
@@ -13127,13 +13343,24 @@
           </w:tcPr>
           <w:p>
             <w:pPr>
-              <w:spacing w:after="180"/>
-              <w:rPr>
-                <w:rFonts w:ascii="Arial" w:hAnsi="Arial" w:cs="Arial"/>
-                <w:color w:val="000000"/>
-                <w:szCs w:val="20"/>
-              </w:rPr>
-            </w:pPr>
+              <w:spacing w:before="24" w:after="24"/>
+              <w:ind w:left="24" w:right="24"/>
+              <w:rPr>
+                <w:rFonts w:ascii="Arial" w:hAnsi="Arial" w:cs="Arial"/>
+                <w:color w:val="444444"/>
+                <w:sz w:val="16"/>
+                <w:szCs w:val="16"/>
+              </w:rPr>
+            </w:pPr>
+            <w:r>
+              <w:rPr>
+                <w:rFonts w:ascii="Arial" w:hAnsi="Arial" w:cs="Arial"/>
+                <w:color w:val="444444"/>
+                <w:sz w:val="16"/>
+                <w:szCs w:val="16"/>
+              </w:rPr>
+              <w:t>1010</w:t>
+            </w:r>
           </w:p>
         </w:tc>
       </w:tr>
@@ -13154,13 +13381,24 @@
               <w:wordWrap/>
               <w:autoSpaceDE/>
               <w:autoSpaceDN/>
-              <w:spacing w:after="180"/>
-              <w:rPr>
-                <w:rFonts w:ascii="Arial" w:hAnsi="Arial" w:cs="Arial"/>
-                <w:color w:val="000000"/>
-                <w:szCs w:val="20"/>
-              </w:rPr>
-            </w:pPr>
+              <w:spacing w:before="24" w:after="24"/>
+              <w:ind w:left="24" w:right="24"/>
+              <w:rPr>
+                <w:rFonts w:ascii="Arial" w:hAnsi="Arial" w:cs="Arial"/>
+                <w:color w:val="444444"/>
+                <w:sz w:val="16"/>
+                <w:szCs w:val="16"/>
+              </w:rPr>
+            </w:pPr>
+            <w:r>
+              <w:rPr>
+                <w:rFonts w:ascii="Arial" w:hAnsi="Arial" w:cs="Arial"/>
+                <w:color w:val="444444"/>
+                <w:sz w:val="16"/>
+                <w:szCs w:val="16"/>
+              </w:rPr>
+              <w:t>K</w:t>
+            </w:r>
           </w:p>
         </w:tc>
         <w:tc>
@@ -13175,13 +13413,24 @@
           </w:tcPr>
           <w:p>
             <w:pPr>
-              <w:spacing w:after="180"/>
-              <w:rPr>
-                <w:rFonts w:ascii="Arial" w:hAnsi="Arial" w:cs="Arial"/>
-                <w:color w:val="000000"/>
-                <w:szCs w:val="20"/>
-              </w:rPr>
-            </w:pPr>
+              <w:spacing w:before="24" w:after="24"/>
+              <w:ind w:left="24" w:right="24"/>
+              <w:rPr>
+                <w:rFonts w:ascii="Arial" w:hAnsi="Arial" w:cs="Arial"/>
+                <w:color w:val="444444"/>
+                <w:sz w:val="16"/>
+                <w:szCs w:val="16"/>
+              </w:rPr>
+            </w:pPr>
+            <w:r>
+              <w:rPr>
+                <w:rFonts w:ascii="Arial" w:hAnsi="Arial" w:cs="Arial"/>
+                <w:color w:val="444444"/>
+                <w:sz w:val="16"/>
+                <w:szCs w:val="16"/>
+              </w:rPr>
+              <w:t>Benkert</w:t>
+            </w:r>
           </w:p>
         </w:tc>
         <w:tc>
@@ -13196,14 +13445,24 @@
           </w:tcPr>
           <w:p>
             <w:pPr>
-              <w:spacing w:after="180"/>
-              <w:jc w:val="right"/>
-              <w:rPr>
-                <w:rFonts w:ascii="Arial" w:hAnsi="Arial" w:cs="Arial"/>
-                <w:color w:val="000000"/>
-                <w:szCs w:val="20"/>
-              </w:rPr>
-            </w:pPr>
+              <w:spacing w:before="24" w:after="24"/>
+              <w:ind w:left="24" w:right="24"/>
+              <w:rPr>
+                <w:rFonts w:ascii="Arial" w:hAnsi="Arial" w:cs="Arial"/>
+                <w:color w:val="444444"/>
+                <w:sz w:val="16"/>
+                <w:szCs w:val="16"/>
+              </w:rPr>
+            </w:pPr>
+            <w:r>
+              <w:rPr>
+                <w:rFonts w:ascii="Arial" w:hAnsi="Arial" w:cs="Arial"/>
+                <w:color w:val="444444"/>
+                <w:sz w:val="16"/>
+                <w:szCs w:val="16"/>
+              </w:rPr>
+              <w:t>5</w:t>
+            </w:r>
           </w:p>
         </w:tc>
         <w:tc>
@@ -13224,14 +13483,24 @@
           </w:tcPr>
           <w:p>
             <w:pPr>
-              <w:spacing w:after="180"/>
-              <w:jc w:val="left"/>
-              <w:rPr>
-                <w:rFonts w:ascii="Arial" w:hAnsi="Arial" w:cs="Arial"/>
-                <w:color w:val="000000"/>
-                <w:szCs w:val="20"/>
-              </w:rPr>
-            </w:pPr>
+              <w:spacing w:before="24" w:after="24"/>
+              <w:ind w:left="24" w:right="24"/>
+              <w:rPr>
+                <w:rFonts w:ascii="Arial" w:hAnsi="Arial" w:cs="Arial"/>
+                <w:color w:val="444444"/>
+                <w:sz w:val="16"/>
+                <w:szCs w:val="16"/>
+              </w:rPr>
+            </w:pPr>
+            <w:r>
+              <w:rPr>
+                <w:rFonts w:ascii="Arial" w:hAnsi="Arial" w:cs="Arial"/>
+                <w:color w:val="444444"/>
+                <w:sz w:val="16"/>
+                <w:szCs w:val="16"/>
+              </w:rPr>
+              <w:t>6</w:t>
+            </w:r>
           </w:p>
         </w:tc>
         <w:tc>
@@ -13252,13 +13521,24 @@
           </w:tcPr>
           <w:p>
             <w:pPr>
-              <w:spacing w:after="180"/>
-              <w:rPr>
-                <w:rFonts w:ascii="Arial" w:hAnsi="Arial" w:cs="Arial"/>
-                <w:color w:val="000000"/>
-                <w:szCs w:val="20"/>
-              </w:rPr>
-            </w:pPr>
+              <w:spacing w:before="24" w:after="24"/>
+              <w:ind w:left="24" w:right="24"/>
+              <w:rPr>
+                <w:rFonts w:ascii="Arial" w:hAnsi="Arial" w:cs="Arial"/>
+                <w:color w:val="444444"/>
+                <w:sz w:val="16"/>
+                <w:szCs w:val="16"/>
+              </w:rPr>
+            </w:pPr>
+            <w:r>
+              <w:rPr>
+                <w:rFonts w:ascii="Arial" w:hAnsi="Arial" w:cs="Arial"/>
+                <w:color w:val="444444"/>
+                <w:sz w:val="16"/>
+                <w:szCs w:val="16"/>
+              </w:rPr>
+              <w:t>Kurt Benkert</w:t>
+            </w:r>
           </w:p>
         </w:tc>
         <w:tc>
@@ -13273,13 +13553,24 @@
           </w:tcPr>
           <w:p>
             <w:pPr>
-              <w:spacing w:after="180"/>
-              <w:rPr>
-                <w:rFonts w:ascii="Arial" w:hAnsi="Arial" w:cs="Arial"/>
-                <w:color w:val="000000"/>
-                <w:szCs w:val="20"/>
-              </w:rPr>
-            </w:pPr>
+              <w:spacing w:before="24" w:after="24"/>
+              <w:ind w:left="24" w:right="24"/>
+              <w:rPr>
+                <w:rFonts w:ascii="Arial" w:hAnsi="Arial" w:cs="Arial"/>
+                <w:color w:val="444444"/>
+                <w:sz w:val="16"/>
+                <w:szCs w:val="16"/>
+              </w:rPr>
+            </w:pPr>
+            <w:r>
+              <w:rPr>
+                <w:rFonts w:ascii="Arial" w:hAnsi="Arial" w:cs="Arial"/>
+                <w:color w:val="444444"/>
+                <w:sz w:val="16"/>
+                <w:szCs w:val="16"/>
+              </w:rPr>
+              <w:t>QB</w:t>
+            </w:r>
           </w:p>
         </w:tc>
         <w:tc>
@@ -13300,13 +13591,24 @@
           </w:tcPr>
           <w:p>
             <w:pPr>
-              <w:spacing w:after="180"/>
-              <w:rPr>
-                <w:rFonts w:ascii="Arial" w:hAnsi="Arial" w:cs="Arial"/>
-                <w:color w:val="000000"/>
-                <w:szCs w:val="20"/>
-              </w:rPr>
-            </w:pPr>
+              <w:spacing w:before="24" w:after="24"/>
+              <w:ind w:left="24" w:right="24"/>
+              <w:rPr>
+                <w:rFonts w:ascii="Arial" w:hAnsi="Arial" w:cs="Arial"/>
+                <w:color w:val="444444"/>
+                <w:sz w:val="16"/>
+                <w:szCs w:val="16"/>
+              </w:rPr>
+            </w:pPr>
+            <w:r>
+              <w:rPr>
+                <w:rFonts w:ascii="Arial" w:hAnsi="Arial" w:cs="Arial"/>
+                <w:color w:val="444444"/>
+                <w:sz w:val="16"/>
+                <w:szCs w:val="16"/>
+              </w:rPr>
+              <w:t>06-04</w:t>
+            </w:r>
           </w:p>
         </w:tc>
         <w:tc>
@@ -13327,14 +13629,24 @@
           </w:tcPr>
           <w:p>
             <w:pPr>
-              <w:spacing w:after="180"/>
-              <w:jc w:val="right"/>
-              <w:rPr>
-                <w:rFonts w:ascii="Arial" w:hAnsi="Arial" w:cs="Arial"/>
-                <w:color w:val="000000"/>
-                <w:szCs w:val="20"/>
-              </w:rPr>
-            </w:pPr>
+              <w:spacing w:before="24" w:after="24"/>
+              <w:ind w:left="24" w:right="24"/>
+              <w:rPr>
+                <w:rFonts w:ascii="Arial" w:hAnsi="Arial" w:cs="Arial"/>
+                <w:color w:val="444444"/>
+                <w:sz w:val="16"/>
+                <w:szCs w:val="16"/>
+              </w:rPr>
+            </w:pPr>
+            <w:r>
+              <w:rPr>
+                <w:rFonts w:ascii="Arial" w:hAnsi="Arial" w:cs="Arial"/>
+                <w:color w:val="444444"/>
+                <w:sz w:val="16"/>
+                <w:szCs w:val="16"/>
+              </w:rPr>
+              <w:t>230</w:t>
+            </w:r>
           </w:p>
         </w:tc>
         <w:tc>
@@ -13355,14 +13667,24 @@
           </w:tcPr>
           <w:p>
             <w:pPr>
-              <w:spacing w:after="180"/>
-              <w:jc w:val="left"/>
-              <w:rPr>
-                <w:rFonts w:ascii="Arial" w:hAnsi="Arial" w:cs="Arial"/>
-                <w:color w:val="000000"/>
-                <w:szCs w:val="20"/>
-              </w:rPr>
-            </w:pPr>
+              <w:spacing w:before="24" w:after="24"/>
+              <w:ind w:left="24" w:right="24"/>
+              <w:rPr>
+                <w:rFonts w:ascii="Arial" w:hAnsi="Arial" w:cs="Arial"/>
+                <w:color w:val="444444"/>
+                <w:sz w:val="16"/>
+                <w:szCs w:val="16"/>
+              </w:rPr>
+            </w:pPr>
+            <w:r>
+              <w:rPr>
+                <w:rFonts w:ascii="Arial" w:hAnsi="Arial" w:cs="Arial"/>
+                <w:color w:val="444444"/>
+                <w:sz w:val="16"/>
+                <w:szCs w:val="16"/>
+              </w:rPr>
+              <w:t>JR</w:t>
+            </w:r>
           </w:p>
         </w:tc>
         <w:tc>
@@ -13383,13 +13705,24 @@
           </w:tcPr>
           <w:p>
             <w:pPr>
-              <w:spacing w:after="180"/>
-              <w:rPr>
-                <w:rFonts w:ascii="Arial" w:hAnsi="Arial" w:cs="Arial"/>
-                <w:color w:val="000000"/>
-                <w:szCs w:val="20"/>
-              </w:rPr>
-            </w:pPr>
+              <w:spacing w:before="24" w:after="24"/>
+              <w:ind w:left="24" w:right="24"/>
+              <w:rPr>
+                <w:rFonts w:ascii="Arial" w:hAnsi="Arial" w:cs="Arial"/>
+                <w:color w:val="444444"/>
+                <w:sz w:val="16"/>
+                <w:szCs w:val="16"/>
+              </w:rPr>
+            </w:pPr>
+            <w:r>
+              <w:rPr>
+                <w:rFonts w:ascii="Arial" w:hAnsi="Arial" w:cs="Arial"/>
+                <w:color w:val="444444"/>
+                <w:sz w:val="16"/>
+                <w:szCs w:val="16"/>
+              </w:rPr>
+              <w:t>Cape Coral</w:t>
+            </w:r>
           </w:p>
         </w:tc>
         <w:tc>
@@ -13410,13 +13743,24 @@
           </w:tcPr>
           <w:p>
             <w:pPr>
-              <w:spacing w:after="180"/>
-              <w:rPr>
-                <w:rFonts w:ascii="Arial" w:hAnsi="Arial" w:cs="Arial"/>
-                <w:color w:val="000000"/>
-                <w:szCs w:val="20"/>
-              </w:rPr>
-            </w:pPr>
+              <w:spacing w:before="24" w:after="24"/>
+              <w:ind w:left="24" w:right="24"/>
+              <w:rPr>
+                <w:rFonts w:ascii="Arial" w:hAnsi="Arial" w:cs="Arial"/>
+                <w:color w:val="444444"/>
+                <w:sz w:val="16"/>
+                <w:szCs w:val="16"/>
+              </w:rPr>
+            </w:pPr>
+            <w:r>
+              <w:rPr>
+                <w:rFonts w:ascii="Arial" w:hAnsi="Arial" w:cs="Arial"/>
+                <w:color w:val="444444"/>
+                <w:sz w:val="16"/>
+                <w:szCs w:val="16"/>
+              </w:rPr>
+              <w:t>FL</w:t>
+            </w:r>
           </w:p>
         </w:tc>
         <w:tc>
@@ -13437,13 +13781,24 @@
           </w:tcPr>
           <w:p>
             <w:pPr>
-              <w:spacing w:after="180"/>
-              <w:rPr>
-                <w:rFonts w:ascii="Arial" w:hAnsi="Arial" w:cs="Arial"/>
-                <w:color w:val="000000"/>
-                <w:szCs w:val="20"/>
-              </w:rPr>
-            </w:pPr>
+              <w:spacing w:before="24" w:after="24"/>
+              <w:ind w:left="24" w:right="24"/>
+              <w:rPr>
+                <w:rFonts w:ascii="Arial" w:hAnsi="Arial" w:cs="Arial"/>
+                <w:color w:val="444444"/>
+                <w:sz w:val="16"/>
+                <w:szCs w:val="16"/>
+              </w:rPr>
+            </w:pPr>
+            <w:r>
+              <w:rPr>
+                <w:rFonts w:ascii="Arial" w:hAnsi="Arial" w:cs="Arial"/>
+                <w:color w:val="444444"/>
+                <w:sz w:val="16"/>
+                <w:szCs w:val="16"/>
+              </w:rPr>
+              <w:t>UVA</w:t>
+            </w:r>
           </w:p>
         </w:tc>
         <w:tc>
@@ -13464,13 +13819,24 @@
           </w:tcPr>
           <w:p>
             <w:pPr>
-              <w:spacing w:after="180"/>
+              <w:spacing w:before="24" w:after="24"/>
+              <w:ind w:left="24" w:right="24"/>
               <w:rPr>
                 <w:rFonts w:ascii="Arial" w:hAnsi="Arial" w:cs="Arial"/>
                 <w:color w:val="000000"/>
-                <w:szCs w:val="20"/>
-              </w:rPr>
-            </w:pPr>
+                <w:sz w:val="16"/>
+                <w:szCs w:val="16"/>
+              </w:rPr>
+            </w:pPr>
+            <w:r>
+              <w:rPr>
+                <w:rFonts w:ascii="Arial" w:hAnsi="Arial" w:cs="Arial"/>
+                <w:color w:val="000000"/>
+                <w:sz w:val="16"/>
+                <w:szCs w:val="16"/>
+              </w:rPr>
+              <w:t>1032</w:t>
+            </w:r>
           </w:p>
         </w:tc>
       </w:tr>
@@ -13491,13 +13857,24 @@
               <w:wordWrap/>
               <w:autoSpaceDE/>
               <w:autoSpaceDN/>
-              <w:spacing w:after="180"/>
-              <w:rPr>
-                <w:rFonts w:ascii="Arial" w:hAnsi="Arial" w:cs="Arial"/>
-                <w:color w:val="000000"/>
-                <w:szCs w:val="20"/>
-              </w:rPr>
-            </w:pPr>
+              <w:spacing w:before="24" w:after="24"/>
+              <w:ind w:left="24" w:right="24"/>
+              <w:rPr>
+                <w:rFonts w:ascii="Arial" w:hAnsi="Arial" w:cs="Arial"/>
+                <w:color w:val="444444"/>
+                <w:sz w:val="16"/>
+                <w:szCs w:val="16"/>
+              </w:rPr>
+            </w:pPr>
+            <w:r>
+              <w:rPr>
+                <w:rFonts w:ascii="Arial" w:hAnsi="Arial" w:cs="Arial"/>
+                <w:color w:val="444444"/>
+                <w:sz w:val="16"/>
+                <w:szCs w:val="16"/>
+              </w:rPr>
+              <w:t>M</w:t>
+            </w:r>
           </w:p>
         </w:tc>
         <w:tc>
@@ -13512,13 +13889,24 @@
           </w:tcPr>
           <w:p>
             <w:pPr>
-              <w:spacing w:after="180"/>
-              <w:rPr>
-                <w:rFonts w:ascii="Arial" w:hAnsi="Arial" w:cs="Arial"/>
-                <w:color w:val="000000"/>
-                <w:szCs w:val="20"/>
-              </w:rPr>
-            </w:pPr>
+              <w:spacing w:before="24" w:after="24"/>
+              <w:ind w:left="24" w:right="24"/>
+              <w:rPr>
+                <w:rFonts w:ascii="Arial" w:hAnsi="Arial" w:cs="Arial"/>
+                <w:color w:val="444444"/>
+                <w:sz w:val="16"/>
+                <w:szCs w:val="16"/>
+              </w:rPr>
+            </w:pPr>
+            <w:r>
+              <w:rPr>
+                <w:rFonts w:ascii="Arial" w:hAnsi="Arial" w:cs="Arial"/>
+                <w:color w:val="444444"/>
+                <w:sz w:val="16"/>
+                <w:szCs w:val="16"/>
+              </w:rPr>
+              <w:t>Johns</w:t>
+            </w:r>
           </w:p>
         </w:tc>
         <w:tc>
@@ -13533,14 +13921,24 @@
           </w:tcPr>
           <w:p>
             <w:pPr>
-              <w:spacing w:after="180"/>
-              <w:jc w:val="right"/>
-              <w:rPr>
-                <w:rFonts w:ascii="Arial" w:hAnsi="Arial" w:cs="Arial"/>
-                <w:color w:val="000000"/>
-                <w:szCs w:val="20"/>
-              </w:rPr>
-            </w:pPr>
+              <w:spacing w:before="24" w:after="24"/>
+              <w:ind w:left="24" w:right="24"/>
+              <w:rPr>
+                <w:rFonts w:ascii="Arial" w:hAnsi="Arial" w:cs="Arial"/>
+                <w:color w:val="444444"/>
+                <w:sz w:val="16"/>
+                <w:szCs w:val="16"/>
+              </w:rPr>
+            </w:pPr>
+            <w:r>
+              <w:rPr>
+                <w:rFonts w:ascii="Arial" w:hAnsi="Arial" w:cs="Arial"/>
+                <w:color w:val="444444"/>
+                <w:sz w:val="16"/>
+                <w:szCs w:val="16"/>
+              </w:rPr>
+              <w:t>1</w:t>
+            </w:r>
           </w:p>
         </w:tc>
         <w:tc>
@@ -13561,14 +13959,24 @@
           </w:tcPr>
           <w:p>
             <w:pPr>
-              <w:spacing w:after="180"/>
-              <w:jc w:val="left"/>
-              <w:rPr>
-                <w:rFonts w:ascii="Arial" w:hAnsi="Arial" w:cs="Arial"/>
-                <w:color w:val="000000"/>
-                <w:szCs w:val="20"/>
-              </w:rPr>
-            </w:pPr>
+              <w:spacing w:before="24" w:after="24"/>
+              <w:ind w:left="24" w:right="24"/>
+              <w:rPr>
+                <w:rFonts w:ascii="Arial" w:hAnsi="Arial" w:cs="Arial"/>
+                <w:color w:val="444444"/>
+                <w:sz w:val="16"/>
+                <w:szCs w:val="16"/>
+              </w:rPr>
+            </w:pPr>
+            <w:r>
+              <w:rPr>
+                <w:rFonts w:ascii="Arial" w:hAnsi="Arial" w:cs="Arial"/>
+                <w:color w:val="444444"/>
+                <w:sz w:val="16"/>
+                <w:szCs w:val="16"/>
+              </w:rPr>
+              <w:t>15</w:t>
+            </w:r>
           </w:p>
         </w:tc>
         <w:tc>
@@ -13589,13 +13997,24 @@
           </w:tcPr>
           <w:p>
             <w:pPr>
-              <w:spacing w:after="180"/>
-              <w:rPr>
-                <w:rFonts w:ascii="Arial" w:hAnsi="Arial" w:cs="Arial"/>
-                <w:color w:val="000000"/>
-                <w:szCs w:val="20"/>
-              </w:rPr>
-            </w:pPr>
+              <w:spacing w:before="24" w:after="24"/>
+              <w:ind w:left="24" w:right="24"/>
+              <w:rPr>
+                <w:rFonts w:ascii="Arial" w:hAnsi="Arial" w:cs="Arial"/>
+                <w:color w:val="444444"/>
+                <w:sz w:val="16"/>
+                <w:szCs w:val="16"/>
+              </w:rPr>
+            </w:pPr>
+            <w:r>
+              <w:rPr>
+                <w:rFonts w:ascii="Arial" w:hAnsi="Arial" w:cs="Arial"/>
+                <w:color w:val="444444"/>
+                <w:sz w:val="16"/>
+                <w:szCs w:val="16"/>
+              </w:rPr>
+              <w:t>Matt Johns</w:t>
+            </w:r>
           </w:p>
         </w:tc>
         <w:tc>
@@ -13610,13 +14029,24 @@
           </w:tcPr>
           <w:p>
             <w:pPr>
-              <w:spacing w:after="180"/>
-              <w:rPr>
-                <w:rFonts w:ascii="Arial" w:hAnsi="Arial" w:cs="Arial"/>
-                <w:color w:val="000000"/>
-                <w:szCs w:val="20"/>
-              </w:rPr>
-            </w:pPr>
+              <w:spacing w:before="24" w:after="24"/>
+              <w:ind w:left="24" w:right="24"/>
+              <w:rPr>
+                <w:rFonts w:ascii="Arial" w:hAnsi="Arial" w:cs="Arial"/>
+                <w:color w:val="444444"/>
+                <w:sz w:val="16"/>
+                <w:szCs w:val="16"/>
+              </w:rPr>
+            </w:pPr>
+            <w:r>
+              <w:rPr>
+                <w:rFonts w:ascii="Arial" w:hAnsi="Arial" w:cs="Arial"/>
+                <w:color w:val="444444"/>
+                <w:sz w:val="16"/>
+                <w:szCs w:val="16"/>
+              </w:rPr>
+              <w:t>QB</w:t>
+            </w:r>
           </w:p>
         </w:tc>
         <w:tc>
@@ -13637,13 +14067,24 @@
           </w:tcPr>
           <w:p>
             <w:pPr>
-              <w:spacing w:after="180"/>
-              <w:rPr>
-                <w:rFonts w:ascii="Arial" w:hAnsi="Arial" w:cs="Arial"/>
-                <w:color w:val="000000"/>
-                <w:szCs w:val="20"/>
-              </w:rPr>
-            </w:pPr>
+              <w:spacing w:before="24" w:after="24"/>
+              <w:ind w:left="24" w:right="24"/>
+              <w:rPr>
+                <w:rFonts w:ascii="Arial" w:hAnsi="Arial" w:cs="Arial"/>
+                <w:color w:val="444444"/>
+                <w:sz w:val="16"/>
+                <w:szCs w:val="16"/>
+              </w:rPr>
+            </w:pPr>
+            <w:r>
+              <w:rPr>
+                <w:rFonts w:ascii="Arial" w:hAnsi="Arial" w:cs="Arial"/>
+                <w:color w:val="444444"/>
+                <w:sz w:val="16"/>
+                <w:szCs w:val="16"/>
+              </w:rPr>
+              <w:t>06-05</w:t>
+            </w:r>
           </w:p>
         </w:tc>
         <w:tc>
@@ -13664,14 +14105,24 @@
           </w:tcPr>
           <w:p>
             <w:pPr>
-              <w:spacing w:after="180"/>
-              <w:jc w:val="right"/>
-              <w:rPr>
-                <w:rFonts w:ascii="Arial" w:hAnsi="Arial" w:cs="Arial"/>
-                <w:color w:val="000000"/>
-                <w:szCs w:val="20"/>
-              </w:rPr>
-            </w:pPr>
+              <w:spacing w:before="24" w:after="24"/>
+              <w:ind w:left="24" w:right="24"/>
+              <w:rPr>
+                <w:rFonts w:ascii="Arial" w:hAnsi="Arial" w:cs="Arial"/>
+                <w:color w:val="444444"/>
+                <w:sz w:val="16"/>
+                <w:szCs w:val="16"/>
+              </w:rPr>
+            </w:pPr>
+            <w:r>
+              <w:rPr>
+                <w:rFonts w:ascii="Arial" w:hAnsi="Arial" w:cs="Arial"/>
+                <w:color w:val="444444"/>
+                <w:sz w:val="16"/>
+                <w:szCs w:val="16"/>
+              </w:rPr>
+              <w:t>215</w:t>
+            </w:r>
           </w:p>
         </w:tc>
         <w:tc>
@@ -13692,14 +14143,24 @@
           </w:tcPr>
           <w:p>
             <w:pPr>
-              <w:spacing w:after="180"/>
-              <w:jc w:val="left"/>
-              <w:rPr>
-                <w:rFonts w:ascii="Arial" w:hAnsi="Arial" w:cs="Arial"/>
-                <w:color w:val="000000"/>
-                <w:szCs w:val="20"/>
-              </w:rPr>
-            </w:pPr>
+              <w:spacing w:before="24" w:after="24"/>
+              <w:ind w:left="24" w:right="24"/>
+              <w:rPr>
+                <w:rFonts w:ascii="Arial" w:hAnsi="Arial" w:cs="Arial"/>
+                <w:color w:val="444444"/>
+                <w:sz w:val="16"/>
+                <w:szCs w:val="16"/>
+              </w:rPr>
+            </w:pPr>
+            <w:r>
+              <w:rPr>
+                <w:rFonts w:ascii="Arial" w:hAnsi="Arial" w:cs="Arial"/>
+                <w:color w:val="444444"/>
+                <w:sz w:val="16"/>
+                <w:szCs w:val="16"/>
+              </w:rPr>
+              <w:t>SR</w:t>
+            </w:r>
           </w:p>
         </w:tc>
         <w:tc>
@@ -13720,13 +14181,24 @@
           </w:tcPr>
           <w:p>
             <w:pPr>
-              <w:spacing w:after="180"/>
-              <w:rPr>
-                <w:rFonts w:ascii="Arial" w:hAnsi="Arial" w:cs="Arial"/>
-                <w:color w:val="000000"/>
-                <w:szCs w:val="20"/>
-              </w:rPr>
-            </w:pPr>
+              <w:spacing w:before="24" w:after="24"/>
+              <w:ind w:left="24" w:right="24"/>
+              <w:rPr>
+                <w:rFonts w:ascii="Arial" w:hAnsi="Arial" w:cs="Arial"/>
+                <w:color w:val="444444"/>
+                <w:sz w:val="16"/>
+                <w:szCs w:val="16"/>
+              </w:rPr>
+            </w:pPr>
+            <w:r>
+              <w:rPr>
+                <w:rFonts w:ascii="Arial" w:hAnsi="Arial" w:cs="Arial"/>
+                <w:color w:val="444444"/>
+                <w:sz w:val="16"/>
+                <w:szCs w:val="16"/>
+              </w:rPr>
+              <w:t>Chalfont</w:t>
+            </w:r>
           </w:p>
         </w:tc>
         <w:tc>
@@ -13747,13 +14219,24 @@
           </w:tcPr>
           <w:p>
             <w:pPr>
-              <w:spacing w:after="180"/>
-              <w:rPr>
-                <w:rFonts w:ascii="Arial" w:hAnsi="Arial" w:cs="Arial"/>
-                <w:color w:val="000000"/>
-                <w:szCs w:val="20"/>
-              </w:rPr>
-            </w:pPr>
+              <w:spacing w:before="24" w:after="24"/>
+              <w:ind w:left="24" w:right="24"/>
+              <w:rPr>
+                <w:rFonts w:ascii="Arial" w:hAnsi="Arial" w:cs="Arial"/>
+                <w:color w:val="444444"/>
+                <w:sz w:val="16"/>
+                <w:szCs w:val="16"/>
+              </w:rPr>
+            </w:pPr>
+            <w:r>
+              <w:rPr>
+                <w:rFonts w:ascii="Arial" w:hAnsi="Arial" w:cs="Arial"/>
+                <w:color w:val="444444"/>
+                <w:sz w:val="16"/>
+                <w:szCs w:val="16"/>
+              </w:rPr>
+              <w:t>PA</w:t>
+            </w:r>
           </w:p>
         </w:tc>
         <w:tc>
@@ -13774,13 +14257,24 @@
           </w:tcPr>
           <w:p>
             <w:pPr>
-              <w:spacing w:after="180"/>
-              <w:rPr>
-                <w:rFonts w:ascii="Arial" w:hAnsi="Arial" w:cs="Arial"/>
-                <w:color w:val="000000"/>
-                <w:szCs w:val="20"/>
-              </w:rPr>
-            </w:pPr>
+              <w:spacing w:before="24" w:after="24"/>
+              <w:ind w:left="24" w:right="24"/>
+              <w:rPr>
+                <w:rFonts w:ascii="Arial" w:hAnsi="Arial" w:cs="Arial"/>
+                <w:color w:val="444444"/>
+                <w:sz w:val="16"/>
+                <w:szCs w:val="16"/>
+              </w:rPr>
+            </w:pPr>
+            <w:r>
+              <w:rPr>
+                <w:rFonts w:ascii="Arial" w:hAnsi="Arial" w:cs="Arial"/>
+                <w:color w:val="444444"/>
+                <w:sz w:val="16"/>
+                <w:szCs w:val="16"/>
+              </w:rPr>
+              <w:t>UVA</w:t>
+            </w:r>
           </w:p>
         </w:tc>
         <w:tc>
@@ -13801,13 +14295,24 @@
           </w:tcPr>
           <w:p>
             <w:pPr>
-              <w:spacing w:after="180"/>
+              <w:spacing w:before="24" w:after="24"/>
+              <w:ind w:left="24" w:right="24"/>
               <w:rPr>
                 <w:rFonts w:ascii="Arial" w:hAnsi="Arial" w:cs="Arial"/>
                 <w:color w:val="000000"/>
-                <w:szCs w:val="20"/>
-              </w:rPr>
-            </w:pPr>
+                <w:sz w:val="16"/>
+                <w:szCs w:val="16"/>
+              </w:rPr>
+            </w:pPr>
+            <w:r>
+              <w:rPr>
+                <w:rFonts w:ascii="Arial" w:hAnsi="Arial" w:cs="Arial"/>
+                <w:color w:val="000000"/>
+                <w:sz w:val="16"/>
+                <w:szCs w:val="16"/>
+              </w:rPr>
+              <w:t>1040</w:t>
+            </w:r>
           </w:p>
         </w:tc>
       </w:tr>
@@ -13828,13 +14333,24 @@
               <w:wordWrap/>
               <w:autoSpaceDE/>
               <w:autoSpaceDN/>
-              <w:spacing w:after="180"/>
-              <w:rPr>
-                <w:rFonts w:ascii="Arial" w:hAnsi="Arial" w:cs="Arial"/>
-                <w:color w:val="000000"/>
-                <w:szCs w:val="20"/>
-              </w:rPr>
-            </w:pPr>
+              <w:spacing w:before="24" w:after="24"/>
+              <w:ind w:left="24" w:right="24"/>
+              <w:rPr>
+                <w:rFonts w:ascii="Arial" w:hAnsi="Arial" w:cs="Arial"/>
+                <w:color w:val="444444"/>
+                <w:sz w:val="16"/>
+                <w:szCs w:val="16"/>
+              </w:rPr>
+            </w:pPr>
+            <w:r>
+              <w:rPr>
+                <w:rFonts w:ascii="Arial" w:hAnsi="Arial" w:cs="Arial"/>
+                <w:color w:val="444444"/>
+                <w:sz w:val="16"/>
+                <w:szCs w:val="16"/>
+              </w:rPr>
+              <w:t>J</w:t>
+            </w:r>
           </w:p>
         </w:tc>
         <w:tc>
@@ -13849,13 +14365,24 @@
           </w:tcPr>
           <w:p>
             <w:pPr>
-              <w:spacing w:after="180"/>
-              <w:rPr>
-                <w:rFonts w:ascii="Arial" w:hAnsi="Arial" w:cs="Arial"/>
-                <w:color w:val="000000"/>
-                <w:szCs w:val="20"/>
-              </w:rPr>
-            </w:pPr>
+              <w:spacing w:before="24" w:after="24"/>
+              <w:ind w:left="24" w:right="24"/>
+              <w:rPr>
+                <w:rFonts w:ascii="Arial" w:hAnsi="Arial" w:cs="Arial"/>
+                <w:color w:val="444444"/>
+                <w:sz w:val="16"/>
+                <w:szCs w:val="16"/>
+              </w:rPr>
+            </w:pPr>
+            <w:r>
+              <w:rPr>
+                <w:rFonts w:ascii="Arial" w:hAnsi="Arial" w:cs="Arial"/>
+                <w:color w:val="444444"/>
+                <w:sz w:val="16"/>
+                <w:szCs w:val="16"/>
+              </w:rPr>
+              <w:t>Evans</w:t>
+            </w:r>
           </w:p>
         </w:tc>
         <w:tc>
@@ -13870,14 +14397,24 @@
           </w:tcPr>
           <w:p>
             <w:pPr>
-              <w:spacing w:after="180"/>
-              <w:jc w:val="right"/>
-              <w:rPr>
-                <w:rFonts w:ascii="Arial" w:hAnsi="Arial" w:cs="Arial"/>
-                <w:color w:val="000000"/>
-                <w:szCs w:val="20"/>
-              </w:rPr>
-            </w:pPr>
+              <w:spacing w:before="24" w:after="24"/>
+              <w:ind w:left="24" w:right="24"/>
+              <w:rPr>
+                <w:rFonts w:ascii="Arial" w:hAnsi="Arial" w:cs="Arial"/>
+                <w:color w:val="444444"/>
+                <w:sz w:val="16"/>
+                <w:szCs w:val="16"/>
+              </w:rPr>
+            </w:pPr>
+            <w:r>
+              <w:rPr>
+                <w:rFonts w:ascii="Arial" w:hAnsi="Arial" w:cs="Arial"/>
+                <w:color w:val="444444"/>
+                <w:sz w:val="16"/>
+                <w:szCs w:val="16"/>
+              </w:rPr>
+              <w:t>8</w:t>
+            </w:r>
           </w:p>
         </w:tc>
         <w:tc>
@@ -13898,14 +14435,24 @@
           </w:tcPr>
           <w:p>
             <w:pPr>
-              <w:spacing w:after="180"/>
-              <w:jc w:val="left"/>
-              <w:rPr>
-                <w:rFonts w:ascii="Arial" w:hAnsi="Arial" w:cs="Arial"/>
-                <w:color w:val="000000"/>
-                <w:szCs w:val="20"/>
-              </w:rPr>
-            </w:pPr>
+              <w:spacing w:before="24" w:after="24"/>
+              <w:ind w:left="24" w:right="24"/>
+              <w:rPr>
+                <w:rFonts w:ascii="Arial" w:hAnsi="Arial" w:cs="Arial"/>
+                <w:color w:val="444444"/>
+                <w:sz w:val="16"/>
+                <w:szCs w:val="16"/>
+              </w:rPr>
+            </w:pPr>
+            <w:r>
+              <w:rPr>
+                <w:rFonts w:ascii="Arial" w:hAnsi="Arial" w:cs="Arial"/>
+                <w:color w:val="444444"/>
+                <w:sz w:val="16"/>
+                <w:szCs w:val="16"/>
+              </w:rPr>
+              <w:t>4</w:t>
+            </w:r>
           </w:p>
         </w:tc>
         <w:tc>
@@ -13926,13 +14473,24 @@
           </w:tcPr>
           <w:p>
             <w:pPr>
-              <w:spacing w:after="180"/>
-              <w:rPr>
-                <w:rFonts w:ascii="Arial" w:hAnsi="Arial" w:cs="Arial"/>
-                <w:color w:val="000000"/>
-                <w:szCs w:val="20"/>
-              </w:rPr>
-            </w:pPr>
+              <w:spacing w:before="24" w:after="24"/>
+              <w:ind w:left="24" w:right="24"/>
+              <w:rPr>
+                <w:rFonts w:ascii="Arial" w:hAnsi="Arial" w:cs="Arial"/>
+                <w:color w:val="444444"/>
+                <w:sz w:val="16"/>
+                <w:szCs w:val="16"/>
+              </w:rPr>
+            </w:pPr>
+            <w:r>
+              <w:rPr>
+                <w:rFonts w:ascii="Arial" w:hAnsi="Arial" w:cs="Arial"/>
+                <w:color w:val="444444"/>
+                <w:sz w:val="16"/>
+                <w:szCs w:val="16"/>
+              </w:rPr>
+              <w:t>Jerod Evans</w:t>
+            </w:r>
           </w:p>
         </w:tc>
         <w:tc>
@@ -13947,13 +14505,24 @@
           </w:tcPr>
           <w:p>
             <w:pPr>
-              <w:spacing w:after="180"/>
-              <w:rPr>
-                <w:rFonts w:ascii="Arial" w:hAnsi="Arial" w:cs="Arial"/>
-                <w:color w:val="000000"/>
-                <w:szCs w:val="20"/>
-              </w:rPr>
-            </w:pPr>
+              <w:spacing w:before="24" w:after="24"/>
+              <w:ind w:left="24" w:right="24"/>
+              <w:rPr>
+                <w:rFonts w:ascii="Arial" w:hAnsi="Arial" w:cs="Arial"/>
+                <w:color w:val="444444"/>
+                <w:sz w:val="16"/>
+                <w:szCs w:val="16"/>
+              </w:rPr>
+            </w:pPr>
+            <w:r>
+              <w:rPr>
+                <w:rFonts w:ascii="Arial" w:hAnsi="Arial" w:cs="Arial"/>
+                <w:color w:val="444444"/>
+                <w:sz w:val="16"/>
+                <w:szCs w:val="16"/>
+              </w:rPr>
+              <w:t>QB</w:t>
+            </w:r>
           </w:p>
         </w:tc>
         <w:tc>
@@ -13974,13 +14543,24 @@
           </w:tcPr>
           <w:p>
             <w:pPr>
-              <w:spacing w:after="180"/>
-              <w:rPr>
-                <w:rFonts w:ascii="Arial" w:hAnsi="Arial" w:cs="Arial"/>
-                <w:color w:val="000000"/>
-                <w:szCs w:val="20"/>
-              </w:rPr>
-            </w:pPr>
+              <w:spacing w:before="24" w:after="24"/>
+              <w:ind w:left="24" w:right="24"/>
+              <w:rPr>
+                <w:rFonts w:ascii="Arial" w:hAnsi="Arial" w:cs="Arial"/>
+                <w:color w:val="444444"/>
+                <w:sz w:val="16"/>
+                <w:szCs w:val="16"/>
+              </w:rPr>
+            </w:pPr>
+            <w:r>
+              <w:rPr>
+                <w:rFonts w:ascii="Arial" w:hAnsi="Arial" w:cs="Arial"/>
+                <w:color w:val="444444"/>
+                <w:sz w:val="16"/>
+                <w:szCs w:val="16"/>
+              </w:rPr>
+              <w:t>06-04</w:t>
+            </w:r>
           </w:p>
         </w:tc>
         <w:tc>
@@ -14001,14 +14581,24 @@
           </w:tcPr>
           <w:p>
             <w:pPr>
-              <w:spacing w:after="180"/>
-              <w:jc w:val="right"/>
-              <w:rPr>
-                <w:rFonts w:ascii="Arial" w:hAnsi="Arial" w:cs="Arial"/>
-                <w:color w:val="000000"/>
-                <w:szCs w:val="20"/>
-              </w:rPr>
-            </w:pPr>
+              <w:spacing w:before="24" w:after="24"/>
+              <w:ind w:left="24" w:right="24"/>
+              <w:rPr>
+                <w:rFonts w:ascii="Arial" w:hAnsi="Arial" w:cs="Arial"/>
+                <w:color w:val="444444"/>
+                <w:sz w:val="16"/>
+                <w:szCs w:val="16"/>
+              </w:rPr>
+            </w:pPr>
+            <w:r>
+              <w:rPr>
+                <w:rFonts w:ascii="Arial" w:hAnsi="Arial" w:cs="Arial"/>
+                <w:color w:val="444444"/>
+                <w:sz w:val="16"/>
+                <w:szCs w:val="16"/>
+              </w:rPr>
+              <w:t>235</w:t>
+            </w:r>
           </w:p>
         </w:tc>
         <w:tc>
@@ -14029,14 +14619,24 @@
           </w:tcPr>
           <w:p>
             <w:pPr>
-              <w:spacing w:after="180"/>
-              <w:jc w:val="left"/>
-              <w:rPr>
-                <w:rFonts w:ascii="Arial" w:hAnsi="Arial" w:cs="Arial"/>
-                <w:color w:val="000000"/>
-                <w:szCs w:val="20"/>
-              </w:rPr>
-            </w:pPr>
+              <w:spacing w:before="24" w:after="24"/>
+              <w:ind w:left="24" w:right="24"/>
+              <w:rPr>
+                <w:rFonts w:ascii="Arial" w:hAnsi="Arial" w:cs="Arial"/>
+                <w:color w:val="444444"/>
+                <w:sz w:val="16"/>
+                <w:szCs w:val="16"/>
+              </w:rPr>
+            </w:pPr>
+            <w:r>
+              <w:rPr>
+                <w:rFonts w:ascii="Arial" w:hAnsi="Arial" w:cs="Arial"/>
+                <w:color w:val="444444"/>
+                <w:sz w:val="16"/>
+                <w:szCs w:val="16"/>
+              </w:rPr>
+              <w:t>JR</w:t>
+            </w:r>
           </w:p>
         </w:tc>
         <w:tc>
@@ -14057,13 +14657,24 @@
           </w:tcPr>
           <w:p>
             <w:pPr>
-              <w:spacing w:after="180"/>
-              <w:rPr>
-                <w:rFonts w:ascii="Arial" w:hAnsi="Arial" w:cs="Arial"/>
-                <w:color w:val="000000"/>
-                <w:szCs w:val="20"/>
-              </w:rPr>
-            </w:pPr>
+              <w:spacing w:before="24" w:after="24"/>
+              <w:ind w:left="24" w:right="24"/>
+              <w:rPr>
+                <w:rFonts w:ascii="Arial" w:hAnsi="Arial" w:cs="Arial"/>
+                <w:color w:val="444444"/>
+                <w:sz w:val="16"/>
+                <w:szCs w:val="16"/>
+              </w:rPr>
+            </w:pPr>
+            <w:r>
+              <w:rPr>
+                <w:rFonts w:ascii="Arial" w:hAnsi="Arial" w:cs="Arial"/>
+                <w:color w:val="444444"/>
+                <w:sz w:val="16"/>
+                <w:szCs w:val="16"/>
+              </w:rPr>
+              <w:t>Dallas</w:t>
+            </w:r>
           </w:p>
         </w:tc>
         <w:tc>
@@ -14084,13 +14695,24 @@
           </w:tcPr>
           <w:p>
             <w:pPr>
-              <w:spacing w:after="180"/>
-              <w:rPr>
-                <w:rFonts w:ascii="Arial" w:hAnsi="Arial" w:cs="Arial"/>
-                <w:color w:val="000000"/>
-                <w:szCs w:val="20"/>
-              </w:rPr>
-            </w:pPr>
+              <w:spacing w:before="24" w:after="24"/>
+              <w:ind w:left="24" w:right="24"/>
+              <w:rPr>
+                <w:rFonts w:ascii="Arial" w:hAnsi="Arial" w:cs="Arial"/>
+                <w:color w:val="444444"/>
+                <w:sz w:val="16"/>
+                <w:szCs w:val="16"/>
+              </w:rPr>
+            </w:pPr>
+            <w:r>
+              <w:rPr>
+                <w:rFonts w:ascii="Arial" w:hAnsi="Arial" w:cs="Arial"/>
+                <w:color w:val="444444"/>
+                <w:sz w:val="16"/>
+                <w:szCs w:val="16"/>
+              </w:rPr>
+              <w:t>TX</w:t>
+            </w:r>
           </w:p>
         </w:tc>
         <w:tc>
@@ -14111,13 +14733,24 @@
           </w:tcPr>
           <w:p>
             <w:pPr>
-              <w:spacing w:after="180"/>
-              <w:rPr>
-                <w:rFonts w:ascii="Arial" w:hAnsi="Arial" w:cs="Arial"/>
-                <w:color w:val="000000"/>
-                <w:szCs w:val="20"/>
-              </w:rPr>
-            </w:pPr>
+              <w:spacing w:before="24" w:after="24"/>
+              <w:ind w:left="24" w:right="24"/>
+              <w:rPr>
+                <w:rFonts w:ascii="Arial" w:hAnsi="Arial" w:cs="Arial"/>
+                <w:color w:val="444444"/>
+                <w:sz w:val="16"/>
+                <w:szCs w:val="16"/>
+              </w:rPr>
+            </w:pPr>
+            <w:r>
+              <w:rPr>
+                <w:rFonts w:ascii="Arial" w:hAnsi="Arial" w:cs="Arial"/>
+                <w:color w:val="444444"/>
+                <w:sz w:val="16"/>
+                <w:szCs w:val="16"/>
+              </w:rPr>
+              <w:t>VT</w:t>
+            </w:r>
           </w:p>
         </w:tc>
         <w:tc>
@@ -14138,13 +14771,24 @@
           </w:tcPr>
           <w:p>
             <w:pPr>
-              <w:spacing w:after="180"/>
+              <w:spacing w:before="24" w:after="24"/>
+              <w:ind w:left="24" w:right="24"/>
               <w:rPr>
                 <w:rFonts w:ascii="Arial" w:hAnsi="Arial" w:cs="Arial"/>
                 <w:color w:val="000000"/>
-                <w:szCs w:val="20"/>
-              </w:rPr>
-            </w:pPr>
+                <w:sz w:val="16"/>
+                <w:szCs w:val="16"/>
+              </w:rPr>
+            </w:pPr>
+            <w:r>
+              <w:rPr>
+                <w:rFonts w:ascii="Arial" w:hAnsi="Arial" w:cs="Arial"/>
+                <w:color w:val="000000"/>
+                <w:sz w:val="16"/>
+                <w:szCs w:val="16"/>
+              </w:rPr>
+              <w:t>2005</w:t>
+            </w:r>
           </w:p>
         </w:tc>
       </w:tr>
@@ -14165,13 +14809,24 @@
               <w:wordWrap/>
               <w:autoSpaceDE/>
               <w:autoSpaceDN/>
-              <w:spacing w:after="180"/>
-              <w:rPr>
-                <w:rFonts w:ascii="Arial" w:hAnsi="Arial" w:cs="Arial"/>
-                <w:color w:val="000000"/>
-                <w:szCs w:val="20"/>
-              </w:rPr>
-            </w:pPr>
+              <w:spacing w:before="24" w:after="24"/>
+              <w:ind w:left="24" w:right="24"/>
+              <w:rPr>
+                <w:rFonts w:ascii="Arial" w:hAnsi="Arial" w:cs="Arial"/>
+                <w:color w:val="444444"/>
+                <w:sz w:val="16"/>
+                <w:szCs w:val="16"/>
+              </w:rPr>
+            </w:pPr>
+            <w:r>
+              <w:rPr>
+                <w:rFonts w:ascii="Arial" w:hAnsi="Arial" w:cs="Arial"/>
+                <w:color w:val="444444"/>
+                <w:sz w:val="16"/>
+                <w:szCs w:val="16"/>
+              </w:rPr>
+              <w:t>T</w:t>
+            </w:r>
           </w:p>
         </w:tc>
         <w:tc>
@@ -14186,13 +14841,24 @@
           </w:tcPr>
           <w:p>
             <w:pPr>
-              <w:spacing w:after="180"/>
-              <w:rPr>
-                <w:rFonts w:ascii="Arial" w:hAnsi="Arial" w:cs="Arial"/>
-                <w:color w:val="000000"/>
-                <w:szCs w:val="20"/>
-              </w:rPr>
-            </w:pPr>
+              <w:spacing w:before="24" w:after="24"/>
+              <w:ind w:left="24" w:right="24"/>
+              <w:rPr>
+                <w:rFonts w:ascii="Arial" w:hAnsi="Arial" w:cs="Arial"/>
+                <w:color w:val="444444"/>
+                <w:sz w:val="16"/>
+                <w:szCs w:val="16"/>
+              </w:rPr>
+            </w:pPr>
+            <w:r>
+              <w:rPr>
+                <w:rFonts w:ascii="Arial" w:hAnsi="Arial" w:cs="Arial"/>
+                <w:color w:val="444444"/>
+                <w:sz w:val="16"/>
+                <w:szCs w:val="16"/>
+              </w:rPr>
+              <w:t>Jackson</w:t>
+            </w:r>
           </w:p>
         </w:tc>
         <w:tc>
@@ -14207,14 +14873,24 @@
           </w:tcPr>
           <w:p>
             <w:pPr>
-              <w:spacing w:after="180"/>
-              <w:jc w:val="right"/>
-              <w:rPr>
-                <w:rFonts w:ascii="Arial" w:hAnsi="Arial" w:cs="Arial"/>
-                <w:color w:val="000000"/>
-                <w:szCs w:val="20"/>
-              </w:rPr>
-            </w:pPr>
+              <w:spacing w:before="24" w:after="24"/>
+              <w:ind w:left="24" w:right="24"/>
+              <w:rPr>
+                <w:rFonts w:ascii="Arial" w:hAnsi="Arial" w:cs="Arial"/>
+                <w:color w:val="444444"/>
+                <w:sz w:val="16"/>
+                <w:szCs w:val="16"/>
+              </w:rPr>
+            </w:pPr>
+            <w:r>
+              <w:rPr>
+                <w:rFonts w:ascii="Arial" w:hAnsi="Arial" w:cs="Arial"/>
+                <w:color w:val="444444"/>
+                <w:sz w:val="16"/>
+                <w:szCs w:val="16"/>
+              </w:rPr>
+              <w:t>5</w:t>
+            </w:r>
           </w:p>
         </w:tc>
         <w:tc>
@@ -14235,14 +14911,24 @@
           </w:tcPr>
           <w:p>
             <w:pPr>
-              <w:spacing w:after="180"/>
-              <w:jc w:val="left"/>
-              <w:rPr>
-                <w:rFonts w:ascii="Arial" w:hAnsi="Arial" w:cs="Arial"/>
-                <w:color w:val="000000"/>
-                <w:szCs w:val="20"/>
-              </w:rPr>
-            </w:pPr>
+              <w:spacing w:before="24" w:after="24"/>
+              <w:ind w:left="24" w:right="24"/>
+              <w:rPr>
+                <w:rFonts w:ascii="Arial" w:hAnsi="Arial" w:cs="Arial"/>
+                <w:color w:val="444444"/>
+                <w:sz w:val="16"/>
+                <w:szCs w:val="16"/>
+              </w:rPr>
+            </w:pPr>
+            <w:r>
+              <w:rPr>
+                <w:rFonts w:ascii="Arial" w:hAnsi="Arial" w:cs="Arial"/>
+                <w:color w:val="444444"/>
+                <w:sz w:val="16"/>
+                <w:szCs w:val="16"/>
+              </w:rPr>
+              <w:t>56</w:t>
+            </w:r>
           </w:p>
         </w:tc>
         <w:tc>
@@ -14263,13 +14949,24 @@
           </w:tcPr>
           <w:p>
             <w:pPr>
-              <w:spacing w:after="180"/>
-              <w:rPr>
-                <w:rFonts w:ascii="Arial" w:hAnsi="Arial" w:cs="Arial"/>
-                <w:color w:val="000000"/>
-                <w:szCs w:val="20"/>
-              </w:rPr>
-            </w:pPr>
+              <w:spacing w:before="24" w:after="24"/>
+              <w:ind w:left="24" w:right="24"/>
+              <w:rPr>
+                <w:rFonts w:ascii="Arial" w:hAnsi="Arial" w:cs="Arial"/>
+                <w:color w:val="444444"/>
+                <w:sz w:val="16"/>
+                <w:szCs w:val="16"/>
+              </w:rPr>
+            </w:pPr>
+            <w:r>
+              <w:rPr>
+                <w:rFonts w:ascii="Arial" w:hAnsi="Arial" w:cs="Arial"/>
+                <w:color w:val="444444"/>
+                <w:sz w:val="16"/>
+                <w:szCs w:val="16"/>
+              </w:rPr>
+              <w:t>T.J. Jackson</w:t>
+            </w:r>
           </w:p>
         </w:tc>
         <w:tc>
@@ -14284,13 +14981,24 @@
           </w:tcPr>
           <w:p>
             <w:pPr>
-              <w:spacing w:after="180"/>
-              <w:rPr>
-                <w:rFonts w:ascii="Arial" w:hAnsi="Arial" w:cs="Arial"/>
-                <w:color w:val="000000"/>
-                <w:szCs w:val="20"/>
-              </w:rPr>
-            </w:pPr>
+              <w:spacing w:before="24" w:after="24"/>
+              <w:ind w:left="24" w:right="24"/>
+              <w:rPr>
+                <w:rFonts w:ascii="Arial" w:hAnsi="Arial" w:cs="Arial"/>
+                <w:color w:val="444444"/>
+                <w:sz w:val="16"/>
+                <w:szCs w:val="16"/>
+              </w:rPr>
+            </w:pPr>
+            <w:r>
+              <w:rPr>
+                <w:rFonts w:ascii="Arial" w:hAnsi="Arial" w:cs="Arial"/>
+                <w:color w:val="444444"/>
+                <w:sz w:val="16"/>
+                <w:szCs w:val="16"/>
+              </w:rPr>
+              <w:t>OL</w:t>
+            </w:r>
           </w:p>
         </w:tc>
         <w:tc>
@@ -14311,13 +15019,24 @@
           </w:tcPr>
           <w:p>
             <w:pPr>
-              <w:spacing w:after="180"/>
-              <w:rPr>
-                <w:rFonts w:ascii="Arial" w:hAnsi="Arial" w:cs="Arial"/>
-                <w:color w:val="000000"/>
-                <w:szCs w:val="20"/>
-              </w:rPr>
-            </w:pPr>
+              <w:spacing w:before="24" w:after="24"/>
+              <w:ind w:left="24" w:right="24"/>
+              <w:rPr>
+                <w:rFonts w:ascii="Arial" w:hAnsi="Arial" w:cs="Arial"/>
+                <w:color w:val="444444"/>
+                <w:sz w:val="16"/>
+                <w:szCs w:val="16"/>
+              </w:rPr>
+            </w:pPr>
+            <w:r>
+              <w:rPr>
+                <w:rFonts w:ascii="Arial" w:hAnsi="Arial" w:cs="Arial"/>
+                <w:color w:val="444444"/>
+                <w:sz w:val="16"/>
+                <w:szCs w:val="16"/>
+              </w:rPr>
+              <w:t>06-03</w:t>
+            </w:r>
           </w:p>
         </w:tc>
         <w:tc>
@@ -14338,14 +15057,24 @@
           </w:tcPr>
           <w:p>
             <w:pPr>
-              <w:spacing w:after="180"/>
-              <w:jc w:val="right"/>
-              <w:rPr>
-                <w:rFonts w:ascii="Arial" w:hAnsi="Arial" w:cs="Arial"/>
-                <w:color w:val="000000"/>
-                <w:szCs w:val="20"/>
-              </w:rPr>
-            </w:pPr>
+              <w:spacing w:before="24" w:after="24"/>
+              <w:ind w:left="24" w:right="24"/>
+              <w:rPr>
+                <w:rFonts w:ascii="Arial" w:hAnsi="Arial" w:cs="Arial"/>
+                <w:color w:val="444444"/>
+                <w:sz w:val="16"/>
+                <w:szCs w:val="16"/>
+              </w:rPr>
+            </w:pPr>
+            <w:r>
+              <w:rPr>
+                <w:rFonts w:ascii="Arial" w:hAnsi="Arial" w:cs="Arial"/>
+                <w:color w:val="444444"/>
+                <w:sz w:val="16"/>
+                <w:szCs w:val="16"/>
+              </w:rPr>
+              <w:t>330</w:t>
+            </w:r>
           </w:p>
         </w:tc>
         <w:tc>
@@ -14366,14 +15095,24 @@
           </w:tcPr>
           <w:p>
             <w:pPr>
-              <w:spacing w:after="180"/>
-              <w:jc w:val="left"/>
-              <w:rPr>
-                <w:rFonts w:ascii="Arial" w:hAnsi="Arial" w:cs="Arial"/>
-                <w:color w:val="000000"/>
-                <w:szCs w:val="20"/>
-              </w:rPr>
-            </w:pPr>
+              <w:spacing w:before="24" w:after="24"/>
+              <w:ind w:left="24" w:right="24"/>
+              <w:rPr>
+                <w:rFonts w:ascii="Arial" w:hAnsi="Arial" w:cs="Arial"/>
+                <w:color w:val="444444"/>
+                <w:sz w:val="16"/>
+                <w:szCs w:val="16"/>
+              </w:rPr>
+            </w:pPr>
+            <w:r>
+              <w:rPr>
+                <w:rFonts w:ascii="Arial" w:hAnsi="Arial" w:cs="Arial"/>
+                <w:color w:val="444444"/>
+                <w:sz w:val="16"/>
+                <w:szCs w:val="16"/>
+              </w:rPr>
+              <w:t>FR</w:t>
+            </w:r>
           </w:p>
         </w:tc>
         <w:tc>
@@ -14394,13 +15133,24 @@
           </w:tcPr>
           <w:p>
             <w:pPr>
-              <w:spacing w:after="180"/>
-              <w:rPr>
-                <w:rFonts w:ascii="Arial" w:hAnsi="Arial" w:cs="Arial"/>
-                <w:color w:val="000000"/>
-                <w:szCs w:val="20"/>
-              </w:rPr>
-            </w:pPr>
+              <w:spacing w:before="24" w:after="24"/>
+              <w:ind w:left="24" w:right="24"/>
+              <w:rPr>
+                <w:rFonts w:ascii="Arial" w:hAnsi="Arial" w:cs="Arial"/>
+                <w:color w:val="444444"/>
+                <w:sz w:val="16"/>
+                <w:szCs w:val="16"/>
+              </w:rPr>
+            </w:pPr>
+            <w:r>
+              <w:rPr>
+                <w:rFonts w:ascii="Arial" w:hAnsi="Arial" w:cs="Arial"/>
+                <w:color w:val="444444"/>
+                <w:sz w:val="16"/>
+                <w:szCs w:val="16"/>
+              </w:rPr>
+              <w:t>Cumberland</w:t>
+            </w:r>
           </w:p>
         </w:tc>
         <w:tc>
@@ -14421,13 +15171,24 @@
           </w:tcPr>
           <w:p>
             <w:pPr>
-              <w:spacing w:after="180"/>
-              <w:rPr>
-                <w:rFonts w:ascii="Arial" w:hAnsi="Arial" w:cs="Arial"/>
-                <w:color w:val="000000"/>
-                <w:szCs w:val="20"/>
-              </w:rPr>
-            </w:pPr>
+              <w:spacing w:before="24" w:after="24"/>
+              <w:ind w:left="24" w:right="24"/>
+              <w:rPr>
+                <w:rFonts w:ascii="Arial" w:hAnsi="Arial" w:cs="Arial"/>
+                <w:color w:val="444444"/>
+                <w:sz w:val="16"/>
+                <w:szCs w:val="16"/>
+              </w:rPr>
+            </w:pPr>
+            <w:r>
+              <w:rPr>
+                <w:rFonts w:ascii="Arial" w:hAnsi="Arial" w:cs="Arial"/>
+                <w:color w:val="444444"/>
+                <w:sz w:val="16"/>
+                <w:szCs w:val="16"/>
+              </w:rPr>
+              <w:t>VA</w:t>
+            </w:r>
           </w:p>
         </w:tc>
         <w:tc>
@@ -14448,13 +15209,24 @@
           </w:tcPr>
           <w:p>
             <w:pPr>
-              <w:spacing w:after="180"/>
-              <w:rPr>
-                <w:rFonts w:ascii="Arial" w:hAnsi="Arial" w:cs="Arial"/>
-                <w:color w:val="000000"/>
-                <w:szCs w:val="20"/>
-              </w:rPr>
-            </w:pPr>
+              <w:spacing w:before="24" w:after="24"/>
+              <w:ind w:left="24" w:right="24"/>
+              <w:rPr>
+                <w:rFonts w:ascii="Arial" w:hAnsi="Arial" w:cs="Arial"/>
+                <w:color w:val="444444"/>
+                <w:sz w:val="16"/>
+                <w:szCs w:val="16"/>
+              </w:rPr>
+            </w:pPr>
+            <w:r>
+              <w:rPr>
+                <w:rFonts w:ascii="Arial" w:hAnsi="Arial" w:cs="Arial"/>
+                <w:color w:val="444444"/>
+                <w:sz w:val="16"/>
+                <w:szCs w:val="16"/>
+              </w:rPr>
+              <w:t>VT</w:t>
+            </w:r>
           </w:p>
         </w:tc>
         <w:tc>
@@ -14475,13 +15247,500 @@
           </w:tcPr>
           <w:p>
             <w:pPr>
-              <w:spacing w:after="180"/>
+              <w:spacing w:before="24" w:after="24"/>
+              <w:ind w:left="24" w:right="24"/>
               <w:rPr>
                 <w:rFonts w:ascii="Arial" w:hAnsi="Arial" w:cs="Arial"/>
                 <w:color w:val="000000"/>
-                <w:szCs w:val="20"/>
-              </w:rPr>
-            </w:pPr>
+                <w:sz w:val="16"/>
+                <w:szCs w:val="16"/>
+              </w:rPr>
+            </w:pPr>
+            <w:r>
+              <w:rPr>
+                <w:rFonts w:ascii="Arial" w:hAnsi="Arial" w:cs="Arial"/>
+                <w:color w:val="000000"/>
+                <w:sz w:val="16"/>
+                <w:szCs w:val="16"/>
+              </w:rPr>
+              <w:t>2072</w:t>
+            </w:r>
+          </w:p>
+        </w:tc>
+      </w:tr>
+      <w:tr>
+        <w:tc>
+          <w:tcPr>
+            <w:tcW w:w="0" w:type="auto"/>
+            <w:tcBorders>
+              <w:top w:val="outset" w:sz="6" w:space="0" w:color="auto"/>
+              <w:left w:val="outset" w:sz="6" w:space="0" w:color="auto"/>
+              <w:bottom w:val="outset" w:sz="6" w:space="0" w:color="auto"/>
+              <w:right w:val="outset" w:sz="6" w:space="0" w:color="auto"/>
+            </w:tcBorders>
+          </w:tcPr>
+          <w:p>
+            <w:pPr>
+              <w:widowControl/>
+              <w:wordWrap/>
+              <w:autoSpaceDE/>
+              <w:autoSpaceDN/>
+              <w:spacing w:before="24" w:after="24"/>
+              <w:ind w:left="24" w:right="24"/>
+              <w:rPr>
+                <w:rFonts w:ascii="Arial" w:hAnsi="Arial" w:cs="Arial"/>
+                <w:color w:val="444444"/>
+                <w:sz w:val="16"/>
+                <w:szCs w:val="16"/>
+              </w:rPr>
+            </w:pPr>
+            <w:r>
+              <w:rPr>
+                <w:rFonts w:ascii="Arial" w:hAnsi="Arial" w:cs="Arial"/>
+                <w:color w:val="444444"/>
+                <w:sz w:val="16"/>
+                <w:szCs w:val="16"/>
+              </w:rPr>
+              <w:t>T</w:t>
+            </w:r>
+          </w:p>
+        </w:tc>
+        <w:tc>
+          <w:tcPr>
+            <w:tcW w:w="0" w:type="auto"/>
+            <w:tcBorders>
+              <w:top w:val="outset" w:sz="6" w:space="0" w:color="auto"/>
+              <w:left w:val="outset" w:sz="6" w:space="0" w:color="auto"/>
+              <w:bottom w:val="outset" w:sz="6" w:space="0" w:color="auto"/>
+              <w:right w:val="outset" w:sz="6" w:space="0" w:color="auto"/>
+            </w:tcBorders>
+          </w:tcPr>
+          <w:p>
+            <w:pPr>
+              <w:spacing w:before="24" w:after="24"/>
+              <w:ind w:left="24" w:right="24"/>
+              <w:rPr>
+                <w:rFonts w:ascii="Arial" w:hAnsi="Arial" w:cs="Arial"/>
+                <w:color w:val="444444"/>
+                <w:sz w:val="16"/>
+                <w:szCs w:val="16"/>
+              </w:rPr>
+            </w:pPr>
+            <w:r>
+              <w:rPr>
+                <w:rFonts w:ascii="Arial" w:hAnsi="Arial" w:cs="Arial"/>
+                <w:color w:val="444444"/>
+                <w:sz w:val="16"/>
+                <w:szCs w:val="16"/>
+              </w:rPr>
+              <w:t>Hill</w:t>
+            </w:r>
+          </w:p>
+        </w:tc>
+        <w:tc>
+          <w:tcPr>
+            <w:tcW w:w="0" w:type="auto"/>
+            <w:tcBorders>
+              <w:top w:val="outset" w:sz="6" w:space="0" w:color="auto"/>
+              <w:left w:val="outset" w:sz="6" w:space="0" w:color="auto"/>
+              <w:bottom w:val="outset" w:sz="6" w:space="0" w:color="auto"/>
+              <w:right w:val="outset" w:sz="6" w:space="0" w:color="auto"/>
+            </w:tcBorders>
+          </w:tcPr>
+          <w:p>
+            <w:pPr>
+              <w:spacing w:before="24" w:after="24"/>
+              <w:ind w:left="24" w:right="24"/>
+              <w:rPr>
+                <w:rFonts w:ascii="Arial" w:hAnsi="Arial" w:cs="Arial"/>
+                <w:color w:val="444444"/>
+                <w:sz w:val="16"/>
+                <w:szCs w:val="16"/>
+              </w:rPr>
+            </w:pPr>
+            <w:r>
+              <w:rPr>
+                <w:rFonts w:ascii="Arial" w:hAnsi="Arial" w:cs="Arial"/>
+                <w:color w:val="444444"/>
+                <w:sz w:val="16"/>
+                <w:szCs w:val="16"/>
+              </w:rPr>
+              <w:t>1</w:t>
+            </w:r>
+          </w:p>
+        </w:tc>
+        <w:tc>
+          <w:tcPr>
+            <w:tcW w:w="0" w:type="auto"/>
+            <w:tcBorders>
+              <w:top w:val="outset" w:sz="6" w:space="0" w:color="auto"/>
+              <w:left w:val="outset" w:sz="6" w:space="0" w:color="auto"/>
+              <w:bottom w:val="outset" w:sz="6" w:space="0" w:color="auto"/>
+              <w:right w:val="outset" w:sz="6" w:space="0" w:color="auto"/>
+            </w:tcBorders>
+            <w:tcMar>
+              <w:top w:w="0" w:type="dxa"/>
+              <w:left w:w="0" w:type="dxa"/>
+              <w:bottom w:w="0" w:type="dxa"/>
+              <w:right w:w="0" w:type="dxa"/>
+            </w:tcMar>
+          </w:tcPr>
+          <w:p>
+            <w:pPr>
+              <w:spacing w:before="24" w:after="24"/>
+              <w:ind w:left="24" w:right="24"/>
+              <w:rPr>
+                <w:rFonts w:ascii="Arial" w:hAnsi="Arial" w:cs="Arial"/>
+                <w:color w:val="444444"/>
+                <w:sz w:val="16"/>
+                <w:szCs w:val="16"/>
+              </w:rPr>
+            </w:pPr>
+            <w:r>
+              <w:rPr>
+                <w:rFonts w:ascii="Arial" w:hAnsi="Arial" w:cs="Arial"/>
+                <w:color w:val="444444"/>
+                <w:sz w:val="16"/>
+                <w:szCs w:val="16"/>
+              </w:rPr>
+              <w:t>94</w:t>
+            </w:r>
+          </w:p>
+        </w:tc>
+        <w:tc>
+          <w:tcPr>
+            <w:tcW w:w="0" w:type="auto"/>
+            <w:tcBorders>
+              <w:top w:val="outset" w:sz="6" w:space="0" w:color="auto"/>
+              <w:left w:val="outset" w:sz="6" w:space="0" w:color="auto"/>
+              <w:bottom w:val="outset" w:sz="6" w:space="0" w:color="auto"/>
+              <w:right w:val="outset" w:sz="6" w:space="0" w:color="auto"/>
+            </w:tcBorders>
+            <w:tcMar>
+              <w:top w:w="0" w:type="dxa"/>
+              <w:left w:w="0" w:type="dxa"/>
+              <w:bottom w:w="0" w:type="dxa"/>
+              <w:right w:w="0" w:type="dxa"/>
+            </w:tcMar>
+          </w:tcPr>
+          <w:p>
+            <w:pPr>
+              <w:spacing w:before="24" w:after="24"/>
+              <w:ind w:left="24" w:right="24"/>
+              <w:rPr>
+                <w:rFonts w:ascii="Arial" w:hAnsi="Arial" w:cs="Arial"/>
+                <w:color w:val="444444"/>
+                <w:sz w:val="16"/>
+                <w:szCs w:val="16"/>
+              </w:rPr>
+            </w:pPr>
+            <w:r>
+              <w:rPr>
+                <w:rFonts w:ascii="Arial" w:hAnsi="Arial" w:cs="Arial"/>
+                <w:color w:val="444444"/>
+                <w:sz w:val="16"/>
+                <w:szCs w:val="16"/>
+              </w:rPr>
+              <w:t>Trevon Hill</w:t>
+            </w:r>
+          </w:p>
+        </w:tc>
+        <w:tc>
+          <w:tcPr>
+            <w:tcW w:w="0" w:type="auto"/>
+            <w:tcBorders>
+              <w:top w:val="outset" w:sz="6" w:space="0" w:color="auto"/>
+              <w:left w:val="outset" w:sz="6" w:space="0" w:color="auto"/>
+              <w:bottom w:val="outset" w:sz="6" w:space="0" w:color="auto"/>
+              <w:right w:val="outset" w:sz="6" w:space="0" w:color="auto"/>
+            </w:tcBorders>
+          </w:tcPr>
+          <w:p>
+            <w:pPr>
+              <w:spacing w:before="24" w:after="24"/>
+              <w:ind w:left="24" w:right="24"/>
+              <w:rPr>
+                <w:rFonts w:ascii="Arial" w:hAnsi="Arial" w:cs="Arial"/>
+                <w:color w:val="444444"/>
+                <w:sz w:val="16"/>
+                <w:szCs w:val="16"/>
+              </w:rPr>
+            </w:pPr>
+            <w:r>
+              <w:rPr>
+                <w:rFonts w:ascii="Arial" w:hAnsi="Arial" w:cs="Arial"/>
+                <w:color w:val="444444"/>
+                <w:sz w:val="16"/>
+                <w:szCs w:val="16"/>
+              </w:rPr>
+              <w:t>DE</w:t>
+            </w:r>
+          </w:p>
+        </w:tc>
+        <w:tc>
+          <w:tcPr>
+            <w:tcW w:w="0" w:type="auto"/>
+            <w:tcBorders>
+              <w:top w:val="outset" w:sz="6" w:space="0" w:color="auto"/>
+              <w:left w:val="outset" w:sz="6" w:space="0" w:color="auto"/>
+              <w:bottom w:val="outset" w:sz="6" w:space="0" w:color="auto"/>
+              <w:right w:val="outset" w:sz="6" w:space="0" w:color="auto"/>
+            </w:tcBorders>
+            <w:tcMar>
+              <w:top w:w="0" w:type="dxa"/>
+              <w:left w:w="0" w:type="dxa"/>
+              <w:bottom w:w="0" w:type="dxa"/>
+              <w:right w:w="0" w:type="dxa"/>
+            </w:tcMar>
+          </w:tcPr>
+          <w:p>
+            <w:pPr>
+              <w:spacing w:before="24" w:after="24"/>
+              <w:ind w:left="24" w:right="24"/>
+              <w:rPr>
+                <w:rFonts w:ascii="Arial" w:hAnsi="Arial" w:cs="Arial"/>
+                <w:color w:val="444444"/>
+                <w:sz w:val="16"/>
+                <w:szCs w:val="16"/>
+              </w:rPr>
+            </w:pPr>
+            <w:r>
+              <w:rPr>
+                <w:rFonts w:ascii="Arial" w:hAnsi="Arial" w:cs="Arial"/>
+                <w:color w:val="444444"/>
+                <w:sz w:val="16"/>
+                <w:szCs w:val="16"/>
+              </w:rPr>
+              <w:t>06-05</w:t>
+            </w:r>
+          </w:p>
+        </w:tc>
+        <w:tc>
+          <w:tcPr>
+            <w:tcW w:w="0" w:type="auto"/>
+            <w:tcBorders>
+              <w:top w:val="outset" w:sz="6" w:space="0" w:color="auto"/>
+              <w:left w:val="outset" w:sz="6" w:space="0" w:color="auto"/>
+              <w:bottom w:val="outset" w:sz="6" w:space="0" w:color="auto"/>
+              <w:right w:val="outset" w:sz="6" w:space="0" w:color="auto"/>
+            </w:tcBorders>
+            <w:tcMar>
+              <w:top w:w="0" w:type="dxa"/>
+              <w:left w:w="0" w:type="dxa"/>
+              <w:bottom w:w="0" w:type="dxa"/>
+              <w:right w:w="0" w:type="dxa"/>
+            </w:tcMar>
+          </w:tcPr>
+          <w:p>
+            <w:pPr>
+              <w:spacing w:before="24" w:after="24"/>
+              <w:ind w:left="24" w:right="24"/>
+              <w:rPr>
+                <w:rFonts w:ascii="Arial" w:hAnsi="Arial" w:cs="Arial"/>
+                <w:color w:val="444444"/>
+                <w:sz w:val="16"/>
+                <w:szCs w:val="16"/>
+              </w:rPr>
+            </w:pPr>
+            <w:r>
+              <w:rPr>
+                <w:rFonts w:ascii="Arial" w:hAnsi="Arial" w:cs="Arial"/>
+                <w:color w:val="444444"/>
+                <w:sz w:val="16"/>
+                <w:szCs w:val="16"/>
+              </w:rPr>
+              <w:t>234</w:t>
+            </w:r>
+          </w:p>
+        </w:tc>
+        <w:tc>
+          <w:tcPr>
+            <w:tcW w:w="0" w:type="auto"/>
+            <w:tcBorders>
+              <w:top w:val="outset" w:sz="6" w:space="0" w:color="auto"/>
+              <w:left w:val="outset" w:sz="6" w:space="0" w:color="auto"/>
+              <w:bottom w:val="outset" w:sz="6" w:space="0" w:color="auto"/>
+              <w:right w:val="outset" w:sz="6" w:space="0" w:color="auto"/>
+            </w:tcBorders>
+            <w:tcMar>
+              <w:top w:w="0" w:type="dxa"/>
+              <w:left w:w="0" w:type="dxa"/>
+              <w:bottom w:w="0" w:type="dxa"/>
+              <w:right w:w="0" w:type="dxa"/>
+            </w:tcMar>
+          </w:tcPr>
+          <w:p>
+            <w:pPr>
+              <w:spacing w:before="24" w:after="24"/>
+              <w:ind w:left="24" w:right="24"/>
+              <w:rPr>
+                <w:rFonts w:ascii="Arial" w:hAnsi="Arial" w:cs="Arial"/>
+                <w:color w:val="444444"/>
+                <w:sz w:val="16"/>
+                <w:szCs w:val="16"/>
+              </w:rPr>
+            </w:pPr>
+            <w:r>
+              <w:rPr>
+                <w:rFonts w:ascii="Arial" w:hAnsi="Arial" w:cs="Arial"/>
+                <w:color w:val="444444"/>
+                <w:sz w:val="16"/>
+                <w:szCs w:val="16"/>
+              </w:rPr>
+              <w:t>FR</w:t>
+            </w:r>
+          </w:p>
+        </w:tc>
+        <w:tc>
+          <w:tcPr>
+            <w:tcW w:w="0" w:type="auto"/>
+            <w:tcBorders>
+              <w:top w:val="outset" w:sz="6" w:space="0" w:color="auto"/>
+              <w:left w:val="outset" w:sz="6" w:space="0" w:color="auto"/>
+              <w:bottom w:val="outset" w:sz="6" w:space="0" w:color="auto"/>
+              <w:right w:val="outset" w:sz="6" w:space="0" w:color="auto"/>
+            </w:tcBorders>
+            <w:tcMar>
+              <w:top w:w="0" w:type="dxa"/>
+              <w:left w:w="0" w:type="dxa"/>
+              <w:bottom w:w="0" w:type="dxa"/>
+              <w:right w:w="0" w:type="dxa"/>
+            </w:tcMar>
+          </w:tcPr>
+          <w:p>
+            <w:pPr>
+              <w:spacing w:before="24" w:after="24"/>
+              <w:ind w:left="24" w:right="24"/>
+              <w:rPr>
+                <w:rFonts w:ascii="Arial" w:hAnsi="Arial" w:cs="Arial"/>
+                <w:color w:val="444444"/>
+                <w:sz w:val="16"/>
+                <w:szCs w:val="16"/>
+              </w:rPr>
+            </w:pPr>
+            <w:r>
+              <w:rPr>
+                <w:rFonts w:ascii="Arial" w:hAnsi="Arial" w:cs="Arial"/>
+                <w:color w:val="444444"/>
+                <w:sz w:val="16"/>
+                <w:szCs w:val="16"/>
+              </w:rPr>
+              <w:t>Virginia Beach</w:t>
+            </w:r>
+          </w:p>
+        </w:tc>
+        <w:tc>
+          <w:tcPr>
+            <w:tcW w:w="0" w:type="auto"/>
+            <w:tcBorders>
+              <w:top w:val="outset" w:sz="6" w:space="0" w:color="auto"/>
+              <w:left w:val="outset" w:sz="6" w:space="0" w:color="auto"/>
+              <w:bottom w:val="outset" w:sz="6" w:space="0" w:color="auto"/>
+              <w:right w:val="outset" w:sz="6" w:space="0" w:color="auto"/>
+            </w:tcBorders>
+            <w:tcMar>
+              <w:top w:w="0" w:type="dxa"/>
+              <w:left w:w="0" w:type="dxa"/>
+              <w:bottom w:w="0" w:type="dxa"/>
+              <w:right w:w="0" w:type="dxa"/>
+            </w:tcMar>
+          </w:tcPr>
+          <w:p>
+            <w:pPr>
+              <w:spacing w:before="24" w:after="24"/>
+              <w:ind w:left="24" w:right="24"/>
+              <w:rPr>
+                <w:rFonts w:ascii="Arial" w:hAnsi="Arial" w:cs="Arial"/>
+                <w:color w:val="444444"/>
+                <w:sz w:val="16"/>
+                <w:szCs w:val="16"/>
+              </w:rPr>
+            </w:pPr>
+            <w:r>
+              <w:rPr>
+                <w:rFonts w:ascii="Arial" w:hAnsi="Arial" w:cs="Arial"/>
+                <w:color w:val="444444"/>
+                <w:sz w:val="16"/>
+                <w:szCs w:val="16"/>
+              </w:rPr>
+              <w:t>VA</w:t>
+            </w:r>
+          </w:p>
+        </w:tc>
+        <w:tc>
+          <w:tcPr>
+            <w:tcW w:w="0" w:type="auto"/>
+            <w:tcBorders>
+              <w:top w:val="outset" w:sz="6" w:space="0" w:color="auto"/>
+              <w:left w:val="outset" w:sz="6" w:space="0" w:color="auto"/>
+              <w:bottom w:val="outset" w:sz="6" w:space="0" w:color="auto"/>
+              <w:right w:val="outset" w:sz="6" w:space="0" w:color="auto"/>
+            </w:tcBorders>
+            <w:tcMar>
+              <w:top w:w="0" w:type="dxa"/>
+              <w:left w:w="0" w:type="dxa"/>
+              <w:bottom w:w="0" w:type="dxa"/>
+              <w:right w:w="0" w:type="dxa"/>
+            </w:tcMar>
+          </w:tcPr>
+          <w:p>
+            <w:pPr>
+              <w:spacing w:before="24" w:after="24"/>
+              <w:ind w:left="24" w:right="24"/>
+              <w:rPr>
+                <w:rFonts w:ascii="Arial" w:hAnsi="Arial" w:cs="Arial"/>
+                <w:color w:val="444444"/>
+                <w:sz w:val="16"/>
+                <w:szCs w:val="16"/>
+              </w:rPr>
+            </w:pPr>
+            <w:r>
+              <w:rPr>
+                <w:rFonts w:ascii="Arial" w:hAnsi="Arial" w:cs="Arial"/>
+                <w:color w:val="444444"/>
+                <w:sz w:val="16"/>
+                <w:szCs w:val="16"/>
+              </w:rPr>
+              <w:t>VT</w:t>
+            </w:r>
+          </w:p>
+        </w:tc>
+        <w:tc>
+          <w:tcPr>
+            <w:tcW w:w="0" w:type="auto"/>
+            <w:tcBorders>
+              <w:top w:val="outset" w:sz="6" w:space="0" w:color="auto"/>
+              <w:left w:val="outset" w:sz="6" w:space="0" w:color="auto"/>
+              <w:bottom w:val="outset" w:sz="6" w:space="0" w:color="auto"/>
+              <w:right w:val="outset" w:sz="6" w:space="0" w:color="auto"/>
+            </w:tcBorders>
+            <w:tcMar>
+              <w:top w:w="0" w:type="dxa"/>
+              <w:left w:w="0" w:type="dxa"/>
+              <w:bottom w:w="0" w:type="dxa"/>
+              <w:right w:w="0" w:type="dxa"/>
+            </w:tcMar>
+          </w:tcPr>
+          <w:p>
+            <w:pPr>
+              <w:spacing w:before="24" w:after="24"/>
+              <w:ind w:left="24" w:right="24"/>
+              <w:rPr>
+                <w:rFonts w:ascii="Arial" w:hAnsi="Arial" w:cs="Arial"/>
+                <w:color w:val="000000"/>
+                <w:sz w:val="16"/>
+                <w:szCs w:val="16"/>
+              </w:rPr>
+            </w:pPr>
+            <w:r>
+              <w:rPr>
+                <w:rFonts w:ascii="Arial" w:hAnsi="Arial" w:cs="Arial"/>
+                <w:color w:val="000000"/>
+                <w:sz w:val="16"/>
+                <w:szCs w:val="16"/>
+              </w:rPr>
+              <w:t>2112</w:t>
+            </w:r>
           </w:p>
         </w:tc>
       </w:tr>
@@ -17197,7 +18456,7 @@
 </file>
 
 <file path=customXml/itemProps1.xml><?xml version="1.0" encoding="utf-8"?>
-<ds:datastoreItem xmlns:ds="http://schemas.openxmlformats.org/officeDocument/2006/customXml" ds:itemID="{5DB88407-B8AC-44BB-942B-C54D720E1731}">
+<ds:datastoreItem xmlns:ds="http://schemas.openxmlformats.org/officeDocument/2006/customXml" ds:itemID="{BB8FF7C1-66F1-4D53-8733-EF6A440E97E2}">
   <ds:schemaRefs>
     <ds:schemaRef ds:uri="http://schemas.openxmlformats.org/officeDocument/2006/bibliography"/>
   </ds:schemaRefs>
